--- a/myResume1.docx
+++ b/myResume1.docx
@@ -1,11 +1,12 @@
 
 <file path=word/document.xml><?xml version="1.0" encoding="utf-8"?>
-<w:document xmlns:wpc="http://schemas.microsoft.com/office/word/2010/wordprocessingCanvas" xmlns:cx="http://schemas.microsoft.com/office/drawing/2014/chartex" xmlns:cx1="http://schemas.microsoft.com/office/drawing/2015/9/8/chartex" xmlns:cx2="http://schemas.microsoft.com/office/drawing/2015/10/21/chartex" xmlns:cx3="http://schemas.microsoft.com/office/drawing/2016/5/9/chartex" xmlns:cx4="http://schemas.microsoft.com/office/drawing/2016/5/10/chartex" xmlns:cx5="http://schemas.microsoft.com/office/drawing/2016/5/11/chartex" xmlns:cx6="http://schemas.microsoft.com/office/drawing/2016/5/12/chartex" xmlns:cx7="http://schemas.microsoft.com/office/drawing/2016/5/13/chartex" xmlns:cx8="http://schemas.microsoft.com/office/drawing/2016/5/14/chartex" xmlns:mc="http://schemas.openxmlformats.org/markup-compatibility/2006" xmlns:aink="http://schemas.microsoft.com/office/drawing/2016/ink" xmlns:am3d="http://schemas.microsoft.com/office/drawing/2017/model3d" xmlns:o="urn:schemas-microsoft-com:office:office" xmlns:r="http://schemas.openxmlformats.org/officeDocument/2006/relationships" xmlns:m="http://schemas.openxmlformats.org/officeDocument/2006/math" xmlns:v="urn:schemas-microsoft-com:vml" xmlns:wp14="http://schemas.microsoft.com/office/word/2010/wordprocessingDrawing" xmlns:wp="http://schemas.openxmlformats.org/drawingml/2006/wordprocessingDrawing" xmlns:w10="urn:schemas-microsoft-com:office:word" xmlns:w="http://schemas.openxmlformats.org/wordprocessingml/2006/main" xmlns:w14="http://schemas.microsoft.com/office/word/2010/wordml" xmlns:w15="http://schemas.microsoft.com/office/word/2012/wordml" xmlns:w16cid="http://schemas.microsoft.com/office/word/2016/wordml/cid" xmlns:w16se="http://schemas.microsoft.com/office/word/2015/wordml/symex" xmlns:wpg="http://schemas.microsoft.com/office/word/2010/wordprocessingGroup" xmlns:wpi="http://schemas.microsoft.com/office/word/2010/wordprocessingInk" xmlns:wne="http://schemas.microsoft.com/office/word/2006/wordml" xmlns:wps="http://schemas.microsoft.com/office/word/2010/wordprocessingShape" mc:Ignorable="w14 w15 w16se w16cid wp14">
+<w:document xmlns:wpc="http://schemas.microsoft.com/office/word/2010/wordprocessingCanvas" xmlns:cx="http://schemas.microsoft.com/office/drawing/2014/chartex" xmlns:cx1="http://schemas.microsoft.com/office/drawing/2015/9/8/chartex" xmlns:cx2="http://schemas.microsoft.com/office/drawing/2015/10/21/chartex" xmlns:cx3="http://schemas.microsoft.com/office/drawing/2016/5/9/chartex" xmlns:cx4="http://schemas.microsoft.com/office/drawing/2016/5/10/chartex" xmlns:cx5="http://schemas.microsoft.com/office/drawing/2016/5/11/chartex" xmlns:cx6="http://schemas.microsoft.com/office/drawing/2016/5/12/chartex" xmlns:cx7="http://schemas.microsoft.com/office/drawing/2016/5/13/chartex" xmlns:cx8="http://schemas.microsoft.com/office/drawing/2016/5/14/chartex" xmlns:mc="http://schemas.openxmlformats.org/markup-compatibility/2006" xmlns:aink="http://schemas.microsoft.com/office/drawing/2016/ink" xmlns:am3d="http://schemas.microsoft.com/office/drawing/2017/model3d" xmlns:o="urn:schemas-microsoft-com:office:office" xmlns:r="http://schemas.openxmlformats.org/officeDocument/2006/relationships" xmlns:m="http://schemas.openxmlformats.org/officeDocument/2006/math" xmlns:v="urn:schemas-microsoft-com:vml" xmlns:wp14="http://schemas.microsoft.com/office/word/2010/wordprocessingDrawing" xmlns:wp="http://schemas.openxmlformats.org/drawingml/2006/wordprocessingDrawing" xmlns:w10="urn:schemas-microsoft-com:office:word" xmlns:w="http://schemas.openxmlformats.org/wordprocessingml/2006/main" xmlns:w14="http://schemas.microsoft.com/office/word/2010/wordml" xmlns:w15="http://schemas.microsoft.com/office/word/2012/wordml" xmlns:w16cex="http://schemas.microsoft.com/office/word/2018/wordml/cex" xmlns:w16cid="http://schemas.microsoft.com/office/word/2016/wordml/cid" xmlns:w16="http://schemas.microsoft.com/office/word/2018/wordml" xmlns:w16sdtdh="http://schemas.microsoft.com/office/word/2020/wordml/sdtdatahash" xmlns:w16se="http://schemas.microsoft.com/office/word/2015/wordml/symex" xmlns:wpg="http://schemas.microsoft.com/office/word/2010/wordprocessingGroup" xmlns:wpi="http://schemas.microsoft.com/office/word/2010/wordprocessingInk" xmlns:wne="http://schemas.microsoft.com/office/word/2006/wordml" xmlns:wps="http://schemas.microsoft.com/office/word/2010/wordprocessingShape" mc:Ignorable="w14 w15 w16se w16cid w16 w16cex w16sdtdh wp14">
   <w:body>
     <w:tbl>
       <w:tblPr>
         <w:tblStyle w:val="TableGrid"/>
-        <w:tblW w:w="0" w:type="auto"/>
+        <w:tblW w:w="11088" w:type="dxa"/>
+        <w:tblInd w:w="-113" w:type="dxa"/>
         <w:tblBorders>
           <w:top w:val="none" w:sz="0" w:space="0" w:color="auto"/>
           <w:left w:val="none" w:sz="0" w:space="0" w:color="auto"/>
@@ -17,32 +18,102 @@
         <w:tblLook w:val="04A0" w:firstRow="1" w:lastRow="0" w:firstColumn="1" w:lastColumn="0" w:noHBand="0" w:noVBand="1"/>
       </w:tblPr>
       <w:tblGrid>
-        <w:gridCol w:w="1890"/>
-        <w:gridCol w:w="805"/>
-        <w:gridCol w:w="2400"/>
-        <w:gridCol w:w="840"/>
-        <w:gridCol w:w="815"/>
-        <w:gridCol w:w="1255"/>
-        <w:gridCol w:w="2785"/>
+        <w:gridCol w:w="1458"/>
+        <w:gridCol w:w="4477"/>
+        <w:gridCol w:w="118"/>
+        <w:gridCol w:w="1952"/>
+        <w:gridCol w:w="298"/>
+        <w:gridCol w:w="782"/>
+        <w:gridCol w:w="2003"/>
       </w:tblGrid>
       <w:tr>
         <w:trPr>
-          <w:trHeight w:val="491"/>
+          <w:trHeight w:val="161"/>
         </w:trPr>
         <w:tc>
           <w:tcPr>
-            <w:tcW w:w="1890" w:type="dxa"/>
+            <w:tcW w:w="1458" w:type="dxa"/>
             <w:vMerge w:val="restart"/>
           </w:tcPr>
           <w:p>
             <w:pPr>
               <w:rPr>
-                <w:sz w:val="32"/>
-              </w:rPr>
-            </w:pPr>
-            <w:r>
-              <w:rPr>
-                <w:sz w:val="96"/>
+                <w:rFonts w:ascii="Calibri" w:hAnsi="Calibri" w:cs="Calibri"/>
+                <w:color w:val="4472C4" w:themeColor="accent1"/>
+                <w:sz w:val="24"/>
+                <w:szCs w:val="12"/>
+              </w:rPr>
+            </w:pPr>
+            <w:r>
+              <w:rPr>
+                <w:rFonts w:ascii="Calibri" w:hAnsi="Calibri" w:cs="Calibri"/>
+                <w:noProof/>
+                <w:color w:val="4472C4" w:themeColor="accent1"/>
+                <w:sz w:val="28"/>
+                <w:szCs w:val="28"/>
+              </w:rPr>
+              <w:drawing>
+                <wp:anchor distT="0" distB="0" distL="114300" distR="114300" simplePos="0" relativeHeight="251659264" behindDoc="0" locked="0" layoutInCell="1" allowOverlap="1" wp14:anchorId="3011260A" wp14:editId="6F3E3DC1">
+                  <wp:simplePos x="0" y="0"/>
+                  <wp:positionH relativeFrom="margin">
+                    <wp:posOffset>115570</wp:posOffset>
+                  </wp:positionH>
+                  <wp:positionV relativeFrom="paragraph">
+                    <wp:posOffset>-26670</wp:posOffset>
+                  </wp:positionV>
+                  <wp:extent cx="449107" cy="457715"/>
+                  <wp:effectExtent l="0" t="0" r="8255" b="0"/>
+                  <wp:wrapNone/>
+                  <wp:docPr id="1" name="Picture 1" descr="https://lampsonnguyen.github.io/"/>
+                  <wp:cNvGraphicFramePr>
+                    <a:graphicFrameLocks xmlns:a="http://schemas.openxmlformats.org/drawingml/2006/main" noChangeAspect="1"/>
+                  </wp:cNvGraphicFramePr>
+                  <a:graphic xmlns:a="http://schemas.openxmlformats.org/drawingml/2006/main">
+                    <a:graphicData uri="http://schemas.openxmlformats.org/drawingml/2006/picture">
+                      <pic:pic xmlns:pic="http://schemas.openxmlformats.org/drawingml/2006/picture">
+                        <pic:nvPicPr>
+                          <pic:cNvPr id="1" name="Picture 1" descr="https://lampsonnguyen.github.io/"/>
+                          <pic:cNvPicPr/>
+                        </pic:nvPicPr>
+                        <pic:blipFill>
+                          <a:blip r:embed="rId5" cstate="print">
+                            <a:extLst>
+                              <a:ext uri="{28A0092B-C50C-407E-A947-70E740481C1C}">
+                                <a14:useLocalDpi xmlns:a14="http://schemas.microsoft.com/office/drawing/2010/main" val="0"/>
+                              </a:ext>
+                            </a:extLst>
+                          </a:blip>
+                          <a:stretch>
+                            <a:fillRect/>
+                          </a:stretch>
+                        </pic:blipFill>
+                        <pic:spPr>
+                          <a:xfrm>
+                            <a:off x="0" y="0"/>
+                            <a:ext cx="449107" cy="457715"/>
+                          </a:xfrm>
+                          <a:prstGeom prst="rect">
+                            <a:avLst/>
+                          </a:prstGeom>
+                        </pic:spPr>
+                      </pic:pic>
+                    </a:graphicData>
+                  </a:graphic>
+                  <wp14:sizeRelH relativeFrom="page">
+                    <wp14:pctWidth>0</wp14:pctWidth>
+                  </wp14:sizeRelH>
+                  <wp14:sizeRelV relativeFrom="page">
+                    <wp14:pctHeight>0</wp14:pctHeight>
+                  </wp14:sizeRelV>
+                </wp:anchor>
+              </w:drawing>
+            </w:r>
+            <w:r>
+              <w:rPr>
+                <w:rFonts w:ascii="Calibri" w:hAnsi="Calibri" w:cs="Calibri"/>
+                <w:color w:val="4472C4" w:themeColor="accent1"/>
+                <w:sz w:val="24"/>
+                <w:szCs w:val="12"/>
               </w:rPr>
               <w:t xml:space="preserve"> </w:t>
             </w:r>
@@ -50,20 +121,27 @@
         </w:tc>
         <w:tc>
           <w:tcPr>
-            <w:tcW w:w="4045" w:type="dxa"/>
-            <w:gridSpan w:val="3"/>
+            <w:tcW w:w="4477" w:type="dxa"/>
             <w:vMerge w:val="restart"/>
           </w:tcPr>
           <w:p>
             <w:pPr>
               <w:jc w:val="center"/>
               <w:rPr>
-                <w:sz w:val="44"/>
-              </w:rPr>
-            </w:pPr>
-            <w:r>
-              <w:rPr>
-                <w:sz w:val="44"/>
+                <w:rFonts w:ascii="Calibri" w:hAnsi="Calibri" w:cs="Calibri"/>
+                <w:b/>
+                <w:bCs/>
+                <w:sz w:val="32"/>
+                <w:szCs w:val="16"/>
+              </w:rPr>
+            </w:pPr>
+            <w:r>
+              <w:rPr>
+                <w:rFonts w:ascii="Calibri" w:hAnsi="Calibri" w:cs="Calibri"/>
+                <w:b/>
+                <w:bCs/>
+                <w:sz w:val="32"/>
+                <w:szCs w:val="16"/>
               </w:rPr>
               <w:t>Lampson Nguyen</w:t>
             </w:r>
@@ -72,12 +150,16 @@
             <w:pPr>
               <w:jc w:val="center"/>
               <w:rPr>
-                <w:sz w:val="36"/>
-              </w:rPr>
-            </w:pPr>
-            <w:r>
-              <w:rPr>
-                <w:sz w:val="36"/>
+                <w:rFonts w:ascii="Calibri" w:hAnsi="Calibri" w:cs="Calibri"/>
+                <w:sz w:val="24"/>
+                <w:szCs w:val="12"/>
+              </w:rPr>
+            </w:pPr>
+            <w:r>
+              <w:rPr>
+                <w:rFonts w:ascii="Calibri" w:hAnsi="Calibri" w:cs="Calibri"/>
+                <w:sz w:val="20"/>
+                <w:szCs w:val="8"/>
               </w:rPr>
               <w:t>Software Engineer</w:t>
             </w:r>
@@ -85,26 +167,32 @@
         </w:tc>
         <w:tc>
           <w:tcPr>
-            <w:tcW w:w="4855" w:type="dxa"/>
-            <w:gridSpan w:val="3"/>
+            <w:tcW w:w="5153" w:type="dxa"/>
+            <w:gridSpan w:val="5"/>
           </w:tcPr>
           <w:p>
             <w:pPr>
               <w:rPr>
-                <w:sz w:val="24"/>
-              </w:rPr>
-            </w:pPr>
-            <w:r>
-              <w:rPr>
-                <w:sz w:val="24"/>
+                <w:rFonts w:ascii="Calibri" w:hAnsi="Calibri" w:cs="Calibri"/>
+                <w:sz w:val="18"/>
+                <w:szCs w:val="16"/>
+              </w:rPr>
+            </w:pPr>
+            <w:r>
+              <w:rPr>
+                <w:rFonts w:ascii="Calibri" w:hAnsi="Calibri" w:cs="Calibri"/>
+                <w:sz w:val="18"/>
+                <w:szCs w:val="16"/>
               </w:rPr>
               <w:t xml:space="preserve">Email: </w:t>
             </w:r>
-            <w:hyperlink r:id="rId5" w:history="1">
+            <w:hyperlink r:id="rId6" w:history="1">
               <w:r>
                 <w:rPr>
                   <w:rStyle w:val="Hyperlink"/>
-                  <w:sz w:val="24"/>
+                  <w:rFonts w:ascii="Calibri" w:hAnsi="Calibri" w:cs="Calibri"/>
+                  <w:sz w:val="18"/>
+                  <w:szCs w:val="16"/>
                 </w:rPr>
                 <w:t>lampsonnguyen@yahoo.com</w:t>
               </w:r>
@@ -114,49 +202,57 @@
       </w:tr>
       <w:tr>
         <w:trPr>
-          <w:trHeight w:val="520"/>
+          <w:trHeight w:val="206"/>
         </w:trPr>
         <w:tc>
           <w:tcPr>
-            <w:tcW w:w="1890" w:type="dxa"/>
+            <w:tcW w:w="1458" w:type="dxa"/>
             <w:vMerge/>
           </w:tcPr>
           <w:p>
             <w:pPr>
               <w:rPr>
-                <w:sz w:val="24"/>
+                <w:rFonts w:ascii="Calibri" w:hAnsi="Calibri" w:cs="Calibri"/>
+                <w:color w:val="4472C4" w:themeColor="accent1"/>
+                <w:sz w:val="18"/>
+                <w:szCs w:val="16"/>
               </w:rPr>
             </w:pPr>
           </w:p>
         </w:tc>
         <w:tc>
           <w:tcPr>
-            <w:tcW w:w="4045" w:type="dxa"/>
-            <w:gridSpan w:val="3"/>
+            <w:tcW w:w="4477" w:type="dxa"/>
             <w:vMerge/>
           </w:tcPr>
           <w:p>
             <w:pPr>
               <w:rPr>
-                <w:sz w:val="24"/>
+                <w:rFonts w:ascii="Calibri" w:hAnsi="Calibri" w:cs="Calibri"/>
+                <w:sz w:val="18"/>
+                <w:szCs w:val="6"/>
               </w:rPr>
             </w:pPr>
           </w:p>
         </w:tc>
         <w:tc>
           <w:tcPr>
-            <w:tcW w:w="4855" w:type="dxa"/>
-            <w:gridSpan w:val="3"/>
+            <w:tcW w:w="5153" w:type="dxa"/>
+            <w:gridSpan w:val="5"/>
           </w:tcPr>
           <w:p>
             <w:pPr>
               <w:rPr>
-                <w:sz w:val="24"/>
-              </w:rPr>
-            </w:pPr>
-            <w:r>
-              <w:rPr>
-                <w:sz w:val="24"/>
+                <w:rFonts w:ascii="Calibri" w:hAnsi="Calibri" w:cs="Calibri"/>
+                <w:sz w:val="18"/>
+                <w:szCs w:val="16"/>
+              </w:rPr>
+            </w:pPr>
+            <w:r>
+              <w:rPr>
+                <w:rFonts w:ascii="Calibri" w:hAnsi="Calibri" w:cs="Calibri"/>
+                <w:sz w:val="18"/>
+                <w:szCs w:val="16"/>
               </w:rPr>
               <w:t>Phone: (805) 402-6754</w:t>
             </w:r>
@@ -165,49 +261,57 @@
       </w:tr>
       <w:tr>
         <w:trPr>
-          <w:trHeight w:val="522"/>
+          <w:trHeight w:val="162"/>
         </w:trPr>
         <w:tc>
           <w:tcPr>
-            <w:tcW w:w="1890" w:type="dxa"/>
+            <w:tcW w:w="1458" w:type="dxa"/>
             <w:vMerge/>
           </w:tcPr>
           <w:p>
             <w:pPr>
               <w:rPr>
-                <w:sz w:val="24"/>
+                <w:rFonts w:ascii="Calibri" w:hAnsi="Calibri" w:cs="Calibri"/>
+                <w:color w:val="4472C4" w:themeColor="accent1"/>
+                <w:sz w:val="18"/>
+                <w:szCs w:val="16"/>
               </w:rPr>
             </w:pPr>
           </w:p>
         </w:tc>
         <w:tc>
           <w:tcPr>
-            <w:tcW w:w="4045" w:type="dxa"/>
-            <w:gridSpan w:val="3"/>
+            <w:tcW w:w="4477" w:type="dxa"/>
             <w:vMerge/>
           </w:tcPr>
           <w:p>
             <w:pPr>
               <w:rPr>
-                <w:sz w:val="24"/>
+                <w:rFonts w:ascii="Calibri" w:hAnsi="Calibri" w:cs="Calibri"/>
+                <w:sz w:val="18"/>
+                <w:szCs w:val="6"/>
               </w:rPr>
             </w:pPr>
           </w:p>
         </w:tc>
         <w:tc>
           <w:tcPr>
-            <w:tcW w:w="4855" w:type="dxa"/>
-            <w:gridSpan w:val="3"/>
+            <w:tcW w:w="5153" w:type="dxa"/>
+            <w:gridSpan w:val="5"/>
           </w:tcPr>
           <w:p>
             <w:pPr>
               <w:rPr>
-                <w:sz w:val="24"/>
-              </w:rPr>
-            </w:pPr>
-            <w:r>
-              <w:rPr>
-                <w:sz w:val="24"/>
+                <w:rFonts w:ascii="Calibri" w:hAnsi="Calibri" w:cs="Calibri"/>
+                <w:sz w:val="18"/>
+                <w:szCs w:val="16"/>
+              </w:rPr>
+            </w:pPr>
+            <w:r>
+              <w:rPr>
+                <w:rFonts w:ascii="Calibri" w:hAnsi="Calibri" w:cs="Calibri"/>
+                <w:sz w:val="18"/>
+                <w:szCs w:val="16"/>
               </w:rPr>
               <w:t>Residence: Los Angeles, California</w:t>
             </w:r>
@@ -215,494 +319,1253 @@
         </w:tc>
       </w:tr>
       <w:tr>
+        <w:trPr>
+          <w:trHeight w:val="62"/>
+        </w:trPr>
         <w:tc>
           <w:tcPr>
-            <w:tcW w:w="2695" w:type="dxa"/>
-            <w:gridSpan w:val="2"/>
+            <w:tcW w:w="1458" w:type="dxa"/>
           </w:tcPr>
           <w:p>
             <w:pPr>
-              <w:jc w:val="center"/>
-              <w:rPr>
-                <w:b/>
-                <w:sz w:val="36"/>
-              </w:rPr>
-            </w:pPr>
-            <w:r>
-              <w:rPr>
-                <w:b/>
-                <w:sz w:val="36"/>
-              </w:rPr>
-              <w:t>Personal Profile</w:t>
+              <w:rPr>
+                <w:rFonts w:ascii="Calibri" w:hAnsi="Calibri" w:cs="Calibri"/>
+                <w:color w:val="4472C4" w:themeColor="accent1"/>
+                <w:sz w:val="6"/>
+                <w:szCs w:val="6"/>
+              </w:rPr>
+            </w:pPr>
+            <w:r>
+              <w:rPr>
+                <w:rFonts w:ascii="Calibri" w:hAnsi="Calibri" w:cs="Calibri"/>
+                <w:noProof/>
+                <w:color w:val="4472C4" w:themeColor="accent1"/>
+                <w:sz w:val="6"/>
+                <w:szCs w:val="6"/>
+              </w:rPr>
+              <mc:AlternateContent>
+                <mc:Choice Requires="wps">
+                  <w:drawing>
+                    <wp:anchor distT="0" distB="0" distL="114300" distR="114300" simplePos="0" relativeHeight="251660288" behindDoc="0" locked="0" layoutInCell="1" allowOverlap="1" wp14:anchorId="67B96878" wp14:editId="5D6A0192">
+                      <wp:simplePos x="0" y="0"/>
+                      <wp:positionH relativeFrom="column">
+                        <wp:posOffset>-45291</wp:posOffset>
+                      </wp:positionH>
+                      <wp:positionV relativeFrom="paragraph">
+                        <wp:posOffset>42545</wp:posOffset>
+                      </wp:positionV>
+                      <wp:extent cx="6786245" cy="0"/>
+                      <wp:effectExtent l="0" t="0" r="0" b="0"/>
+                      <wp:wrapNone/>
+                      <wp:docPr id="2" name="Straight Connector 2"/>
+                      <wp:cNvGraphicFramePr/>
+                      <a:graphic xmlns:a="http://schemas.openxmlformats.org/drawingml/2006/main">
+                        <a:graphicData uri="http://schemas.microsoft.com/office/word/2010/wordprocessingShape">
+                          <wps:wsp>
+                            <wps:cNvCnPr/>
+                            <wps:spPr>
+                              <a:xfrm>
+                                <a:off x="0" y="0"/>
+                                <a:ext cx="6786245" cy="0"/>
+                              </a:xfrm>
+                              <a:prstGeom prst="line">
+                                <a:avLst/>
+                              </a:prstGeom>
+                              <a:ln w="19050"/>
+                            </wps:spPr>
+                            <wps:style>
+                              <a:lnRef idx="1">
+                                <a:schemeClr val="accent1"/>
+                              </a:lnRef>
+                              <a:fillRef idx="0">
+                                <a:schemeClr val="accent1"/>
+                              </a:fillRef>
+                              <a:effectRef idx="0">
+                                <a:schemeClr val="accent1"/>
+                              </a:effectRef>
+                              <a:fontRef idx="minor">
+                                <a:schemeClr val="tx1"/>
+                              </a:fontRef>
+                            </wps:style>
+                            <wps:bodyPr/>
+                          </wps:wsp>
+                        </a:graphicData>
+                      </a:graphic>
+                      <wp14:sizeRelH relativeFrom="margin">
+                        <wp14:pctWidth>0</wp14:pctWidth>
+                      </wp14:sizeRelH>
+                      <wp14:sizeRelV relativeFrom="margin">
+                        <wp14:pctHeight>0</wp14:pctHeight>
+                      </wp14:sizeRelV>
+                    </wp:anchor>
+                  </w:drawing>
+                </mc:Choice>
+                <mc:Fallback>
+                  <w:pict>
+                    <v:line w14:anchorId="77E3992D" id="Straight Connector 2" o:spid="_x0000_s1026" style="position:absolute;z-index:251660288;visibility:visible;mso-wrap-style:square;mso-width-percent:0;mso-height-percent:0;mso-wrap-distance-left:9pt;mso-wrap-distance-top:0;mso-wrap-distance-right:9pt;mso-wrap-distance-bottom:0;mso-position-horizontal:absolute;mso-position-horizontal-relative:text;mso-position-vertical:absolute;mso-position-vertical-relative:text;mso-width-percent:0;mso-height-percent:0;mso-width-relative:margin;mso-height-relative:margin" from="-3.55pt,3.35pt" to="530.8pt,3.35pt" o:gfxdata="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" strokecolor="#4472c4 [3204]" strokeweight="1.5pt">
+                      <v:stroke joinstyle="miter"/>
+                    </v:line>
+                  </w:pict>
+                </mc:Fallback>
+              </mc:AlternateContent>
             </w:r>
           </w:p>
         </w:tc>
         <w:tc>
           <w:tcPr>
-            <w:tcW w:w="8095" w:type="dxa"/>
+            <w:tcW w:w="4477" w:type="dxa"/>
+          </w:tcPr>
+          <w:p>
+            <w:pPr>
+              <w:jc w:val="center"/>
+              <w:rPr>
+                <w:rFonts w:ascii="Calibri" w:hAnsi="Calibri" w:cs="Calibri"/>
+                <w:sz w:val="6"/>
+                <w:szCs w:val="6"/>
+              </w:rPr>
+            </w:pPr>
+          </w:p>
+        </w:tc>
+        <w:tc>
+          <w:tcPr>
+            <w:tcW w:w="5153" w:type="dxa"/>
             <w:gridSpan w:val="5"/>
           </w:tcPr>
           <w:p>
             <w:pPr>
               <w:rPr>
-                <w:sz w:val="24"/>
-              </w:rPr>
-            </w:pPr>
-            <w:bookmarkStart w:id="0" w:name="_Hlk5396495"/>
-            <w:r>
-              <w:rPr>
-                <w:sz w:val="24"/>
-              </w:rPr>
-              <w:t>I am a Jr. Software Developer whom is passionate about programming and a fast learner. I have experiences with web development, machine learning algorithm, data fusion and data science. With my career begin in Defense and Aerospace industry, I am experienced in Mission Planning software and process, and Electronic Warfare. I currently hold DoD Secret Clearance.</w:t>
-            </w:r>
-          </w:p>
-          <w:bookmarkEnd w:id="0"/>
-          <w:p>
-            <w:pPr>
-              <w:rPr>
-                <w:sz w:val="24"/>
+                <w:rFonts w:ascii="Calibri" w:hAnsi="Calibri" w:cs="Calibri"/>
+                <w:sz w:val="6"/>
+                <w:szCs w:val="6"/>
               </w:rPr>
             </w:pPr>
           </w:p>
         </w:tc>
       </w:tr>
       <w:tr>
+        <w:trPr>
+          <w:trHeight w:val="1152"/>
+        </w:trPr>
         <w:tc>
           <w:tcPr>
-            <w:tcW w:w="2695" w:type="dxa"/>
-            <w:gridSpan w:val="2"/>
+            <w:tcW w:w="1458" w:type="dxa"/>
           </w:tcPr>
           <w:p>
             <w:pPr>
               <w:jc w:val="center"/>
               <w:rPr>
+                <w:rFonts w:ascii="Calibri" w:hAnsi="Calibri" w:cs="Calibri"/>
                 <w:b/>
-                <w:sz w:val="36"/>
-              </w:rPr>
-            </w:pPr>
-            <w:r>
-              <w:rPr>
+                <w:color w:val="4472C4" w:themeColor="accent1"/>
+                <w:sz w:val="18"/>
+                <w:szCs w:val="6"/>
+              </w:rPr>
+            </w:pPr>
+            <w:r>
+              <w:rPr>
+                <w:rFonts w:ascii="Calibri" w:hAnsi="Calibri" w:cs="Calibri"/>
                 <w:b/>
-                <w:sz w:val="36"/>
-              </w:rPr>
-              <w:t>Skillset</w:t>
+                <w:color w:val="4472C4" w:themeColor="accent1"/>
+                <w:sz w:val="18"/>
+                <w:szCs w:val="6"/>
+              </w:rPr>
+              <w:t>Introduction</w:t>
             </w:r>
           </w:p>
         </w:tc>
         <w:tc>
           <w:tcPr>
-            <w:tcW w:w="4055" w:type="dxa"/>
-            <w:gridSpan w:val="3"/>
+            <w:tcW w:w="9630" w:type="dxa"/>
+            <w:gridSpan w:val="6"/>
           </w:tcPr>
           <w:p>
             <w:pPr>
-              <w:rPr>
+              <w:jc w:val="both"/>
+              <w:rPr>
+                <w:rFonts w:ascii="Calibri" w:hAnsi="Calibri" w:cs="Calibri"/>
+                <w:sz w:val="18"/>
+                <w:szCs w:val="18"/>
+              </w:rPr>
+            </w:pPr>
+            <w:r>
+              <w:rPr>
+                <w:rFonts w:ascii="Calibri" w:hAnsi="Calibri" w:cs="Calibri"/>
+                <w:sz w:val="18"/>
+                <w:szCs w:val="18"/>
+              </w:rPr>
+              <w:t xml:space="preserve">Software engineer with over 5 years of experience striving to build and enhance new data related features and apps. </w:t>
+            </w:r>
+          </w:p>
+          <w:p>
+            <w:pPr>
+              <w:jc w:val="both"/>
+              <w:rPr>
+                <w:rFonts w:ascii="Calibri" w:hAnsi="Calibri" w:cs="Calibri"/>
+                <w:sz w:val="18"/>
+                <w:szCs w:val="18"/>
+              </w:rPr>
+            </w:pPr>
+            <w:r>
+              <w:rPr>
+                <w:rFonts w:ascii="Calibri" w:hAnsi="Calibri" w:cs="Calibri"/>
+                <w:sz w:val="18"/>
+                <w:szCs w:val="18"/>
+              </w:rPr>
+              <w:t>Fast learner willing to embrace new challenges to provide high-quality products.</w:t>
+            </w:r>
+          </w:p>
+          <w:p>
+            <w:pPr>
+              <w:jc w:val="both"/>
+              <w:rPr>
+                <w:rFonts w:ascii="Calibri" w:hAnsi="Calibri" w:cs="Calibri"/>
+                <w:sz w:val="18"/>
+                <w:szCs w:val="18"/>
+              </w:rPr>
+            </w:pPr>
+            <w:r>
+              <w:rPr>
+                <w:rFonts w:ascii="Calibri" w:hAnsi="Calibri" w:cs="Calibri"/>
+                <w:sz w:val="18"/>
+                <w:szCs w:val="18"/>
+              </w:rPr>
+              <w:t>Hands-on experience with data driven programming and proficient in Machine Learning model building process included data preparation, training, and testing.</w:t>
+            </w:r>
+          </w:p>
+          <w:p>
+            <w:pPr>
+              <w:jc w:val="both"/>
+              <w:rPr>
+                <w:rFonts w:ascii="Calibri" w:hAnsi="Calibri" w:cs="Calibri"/>
+                <w:sz w:val="18"/>
+                <w:szCs w:val="18"/>
+              </w:rPr>
+            </w:pPr>
+            <w:r>
+              <w:rPr>
+                <w:rFonts w:ascii="Calibri" w:hAnsi="Calibri" w:cs="Calibri"/>
+                <w:sz w:val="18"/>
+                <w:szCs w:val="18"/>
+              </w:rPr>
+              <w:t>Interested in projects utilizing technologies for data processing and/or solving problems.</w:t>
+            </w:r>
+          </w:p>
+        </w:tc>
+      </w:tr>
+      <w:tr>
+        <w:trPr>
+          <w:trHeight w:val="540"/>
+        </w:trPr>
+        <w:tc>
+          <w:tcPr>
+            <w:tcW w:w="1458" w:type="dxa"/>
+          </w:tcPr>
+          <w:p>
+            <w:pPr>
+              <w:jc w:val="center"/>
+              <w:rPr>
+                <w:rFonts w:ascii="Calibri" w:hAnsi="Calibri" w:cs="Calibri"/>
                 <w:b/>
-                <w:sz w:val="24"/>
-              </w:rPr>
-            </w:pPr>
-            <w:r>
-              <w:rPr>
+                <w:color w:val="4472C4" w:themeColor="accent1"/>
+                <w:sz w:val="18"/>
+                <w:szCs w:val="6"/>
+              </w:rPr>
+            </w:pPr>
+            <w:r>
+              <w:rPr>
+                <w:rFonts w:ascii="Calibri" w:hAnsi="Calibri" w:cs="Calibri"/>
                 <w:b/>
-                <w:sz w:val="24"/>
-              </w:rPr>
-              <w:t>Software Development</w:t>
-            </w:r>
-          </w:p>
-          <w:p>
-            <w:pPr>
-              <w:rPr>
-                <w:sz w:val="24"/>
-              </w:rPr>
-            </w:pPr>
-            <w:r>
-              <w:rPr>
-                <w:sz w:val="24"/>
-              </w:rPr>
-              <w:t>Follow and implement good coding practices and design.</w:t>
-            </w:r>
-          </w:p>
-          <w:p>
-            <w:pPr>
-              <w:rPr>
-                <w:sz w:val="24"/>
-              </w:rPr>
-            </w:pPr>
+                <w:color w:val="4472C4" w:themeColor="accent1"/>
+                <w:sz w:val="18"/>
+                <w:szCs w:val="6"/>
+              </w:rPr>
+              <w:t>Skillset</w:t>
+            </w:r>
           </w:p>
         </w:tc>
         <w:tc>
           <w:tcPr>
-            <w:tcW w:w="4040" w:type="dxa"/>
+            <w:tcW w:w="4595" w:type="dxa"/>
             <w:gridSpan w:val="2"/>
           </w:tcPr>
           <w:p>
             <w:pPr>
               <w:rPr>
+                <w:rFonts w:ascii="Calibri" w:hAnsi="Calibri" w:cs="Calibri"/>
                 <w:b/>
-                <w:sz w:val="24"/>
-              </w:rPr>
-            </w:pPr>
-            <w:r>
-              <w:rPr>
+                <w:sz w:val="18"/>
+                <w:szCs w:val="18"/>
+              </w:rPr>
+            </w:pPr>
+            <w:r>
+              <w:rPr>
+                <w:rFonts w:ascii="Calibri" w:hAnsi="Calibri" w:cs="Calibri"/>
                 <w:b/>
-                <w:sz w:val="24"/>
-              </w:rPr>
-              <w:t>Collaborative</w:t>
-            </w:r>
-            <w:r>
-              <w:rPr>
-                <w:b/>
-                <w:sz w:val="24"/>
-              </w:rPr>
-              <w:t>s</w:t>
-            </w:r>
-          </w:p>
-          <w:p>
-            <w:pPr>
-              <w:rPr>
-                <w:sz w:val="24"/>
-              </w:rPr>
-            </w:pPr>
-            <w:r>
-              <w:rPr>
-                <w:sz w:val="24"/>
-              </w:rPr>
-              <w:t>Proven ability to collaborate and communicate with other developers to achieve mission success.</w:t>
-            </w:r>
-          </w:p>
-          <w:p>
-            <w:pPr>
-              <w:rPr>
-                <w:sz w:val="24"/>
-              </w:rPr>
-            </w:pPr>
-          </w:p>
-        </w:tc>
-      </w:tr>
-      <w:tr>
-        <w:tc>
-          <w:tcPr>
-            <w:tcW w:w="2695" w:type="dxa"/>
-            <w:gridSpan w:val="2"/>
-          </w:tcPr>
-          <w:p>
-            <w:pPr>
-              <w:jc w:val="center"/>
-              <w:rPr>
-                <w:b/>
-                <w:sz w:val="36"/>
-              </w:rPr>
-            </w:pPr>
-            <w:bookmarkStart w:id="1" w:name="_Hlk5396718"/>
-            <w:r>
-              <w:rPr>
-                <w:b/>
-                <w:sz w:val="36"/>
-              </w:rPr>
-              <w:t>Technical Skills</w:t>
+                <w:sz w:val="18"/>
+                <w:szCs w:val="18"/>
+              </w:rPr>
+              <w:t>Software Development</w:t>
+            </w:r>
+          </w:p>
+          <w:p>
+            <w:pPr>
+              <w:rPr>
+                <w:rFonts w:ascii="Calibri" w:hAnsi="Calibri" w:cs="Calibri"/>
+                <w:sz w:val="18"/>
+                <w:szCs w:val="18"/>
+              </w:rPr>
+            </w:pPr>
+            <w:r>
+              <w:rPr>
+                <w:rFonts w:ascii="Calibri" w:hAnsi="Calibri" w:cs="Calibri"/>
+                <w:sz w:val="18"/>
+                <w:szCs w:val="18"/>
+              </w:rPr>
+              <w:t>Follow and implement good coding practices and design.</w:t>
             </w:r>
           </w:p>
         </w:tc>
         <w:tc>
           <w:tcPr>
-            <w:tcW w:w="2400" w:type="dxa"/>
+            <w:tcW w:w="2250" w:type="dxa"/>
+            <w:gridSpan w:val="2"/>
           </w:tcPr>
           <w:p>
             <w:pPr>
               <w:rPr>
-                <w:sz w:val="24"/>
-              </w:rPr>
-            </w:pPr>
-            <w:r>
-              <w:rPr>
-                <w:sz w:val="24"/>
-              </w:rPr>
-              <w:t>C#</w:t>
-            </w:r>
-          </w:p>
-          <w:p>
-            <w:pPr>
-              <w:rPr>
-                <w:sz w:val="24"/>
-              </w:rPr>
-            </w:pPr>
-            <w:r>
-              <w:rPr>
-                <w:sz w:val="24"/>
-              </w:rPr>
-              <w:t>Java</w:t>
-            </w:r>
-          </w:p>
-          <w:p>
-            <w:pPr>
-              <w:rPr>
-                <w:sz w:val="24"/>
-              </w:rPr>
-            </w:pPr>
-            <w:r>
-              <w:rPr>
-                <w:sz w:val="24"/>
-              </w:rPr>
-              <w:t xml:space="preserve">Python </w:t>
-            </w:r>
-          </w:p>
-        </w:tc>
-        <w:tc>
-          <w:tcPr>
-            <w:tcW w:w="2910" w:type="dxa"/>
-            <w:gridSpan w:val="3"/>
-          </w:tcPr>
-          <w:p>
-            <w:pPr>
-              <w:rPr>
-                <w:sz w:val="24"/>
-              </w:rPr>
-            </w:pPr>
-            <w:r>
-              <w:rPr>
-                <w:sz w:val="24"/>
-              </w:rPr>
-              <w:t>C++</w:t>
-            </w:r>
-          </w:p>
-          <w:p>
-            <w:pPr>
-              <w:rPr>
-                <w:sz w:val="24"/>
-              </w:rPr>
-            </w:pPr>
-            <w:r>
-              <w:rPr>
-                <w:sz w:val="24"/>
-              </w:rPr>
-              <w:t>SQL</w:t>
-            </w:r>
-          </w:p>
-          <w:p>
-            <w:pPr>
-              <w:rPr>
-                <w:sz w:val="24"/>
-              </w:rPr>
-            </w:pPr>
-            <w:r>
-              <w:rPr>
-                <w:sz w:val="24"/>
-              </w:rPr>
-              <w:t>VHDL</w:t>
+                <w:rFonts w:ascii="Calibri" w:hAnsi="Calibri" w:cs="Calibri"/>
+                <w:b/>
+                <w:bCs/>
+                <w:sz w:val="18"/>
+                <w:szCs w:val="18"/>
+              </w:rPr>
+            </w:pPr>
+            <w:r>
+              <w:rPr>
+                <w:rFonts w:ascii="Calibri" w:hAnsi="Calibri" w:cs="Calibri"/>
+                <w:b/>
+                <w:bCs/>
+                <w:sz w:val="18"/>
+                <w:szCs w:val="18"/>
+              </w:rPr>
+              <w:t>DoD Clearance</w:t>
+            </w:r>
+          </w:p>
+          <w:p>
+            <w:pPr>
+              <w:rPr>
+                <w:rFonts w:ascii="Calibri" w:hAnsi="Calibri" w:cs="Calibri"/>
+                <w:sz w:val="18"/>
+                <w:szCs w:val="18"/>
+              </w:rPr>
+            </w:pPr>
+            <w:r>
+              <w:rPr>
+                <w:rFonts w:ascii="Calibri" w:hAnsi="Calibri" w:cs="Calibri"/>
+                <w:sz w:val="18"/>
+                <w:szCs w:val="18"/>
+              </w:rPr>
+              <w:t>Active Secret Clearanc</w:t>
+            </w:r>
+            <w:r>
+              <w:rPr>
+                <w:rFonts w:ascii="Calibri" w:hAnsi="Calibri" w:cs="Calibri"/>
+                <w:sz w:val="18"/>
+                <w:szCs w:val="18"/>
+              </w:rPr>
+              <w:t>e</w:t>
             </w:r>
           </w:p>
         </w:tc>
         <w:tc>
           <w:tcPr>
             <w:tcW w:w="2785" w:type="dxa"/>
+            <w:gridSpan w:val="2"/>
           </w:tcPr>
           <w:p>
             <w:pPr>
               <w:rPr>
-                <w:sz w:val="24"/>
-              </w:rPr>
-            </w:pPr>
-            <w:r>
-              <w:rPr>
-                <w:sz w:val="24"/>
-              </w:rPr>
-              <w:t>Git</w:t>
-            </w:r>
-          </w:p>
-          <w:p>
-            <w:pPr>
-              <w:rPr>
-                <w:sz w:val="24"/>
-              </w:rPr>
-            </w:pPr>
-            <w:r>
-              <w:rPr>
-                <w:sz w:val="24"/>
-              </w:rPr>
-              <w:t>Agile Methodology</w:t>
-            </w:r>
-          </w:p>
-          <w:p>
-            <w:pPr>
-              <w:rPr>
-                <w:sz w:val="24"/>
-              </w:rPr>
-            </w:pPr>
-            <w:r>
-              <w:rPr>
-                <w:sz w:val="24"/>
-              </w:rPr>
-              <w:t>HTML/CSS/</w:t>
-            </w:r>
-            <w:r>
-              <w:rPr>
-                <w:sz w:val="24"/>
-              </w:rPr>
-              <w:t>JavaScript</w:t>
-            </w:r>
-          </w:p>
-          <w:p>
-            <w:pPr>
-              <w:rPr>
-                <w:sz w:val="24"/>
-              </w:rPr>
-            </w:pPr>
+                <w:rFonts w:ascii="Calibri" w:hAnsi="Calibri" w:cs="Calibri"/>
+                <w:b/>
+                <w:sz w:val="18"/>
+                <w:szCs w:val="18"/>
+              </w:rPr>
+            </w:pPr>
+            <w:r>
+              <w:rPr>
+                <w:rFonts w:ascii="Calibri" w:hAnsi="Calibri" w:cs="Calibri"/>
+                <w:b/>
+                <w:sz w:val="18"/>
+                <w:szCs w:val="18"/>
+              </w:rPr>
+              <w:t>Collaboratives</w:t>
+            </w:r>
+          </w:p>
+          <w:p>
+            <w:pPr>
+              <w:rPr>
+                <w:rFonts w:ascii="Calibri" w:hAnsi="Calibri" w:cs="Calibri"/>
+                <w:sz w:val="18"/>
+                <w:szCs w:val="18"/>
+              </w:rPr>
+            </w:pPr>
+            <w:r>
+              <w:rPr>
+                <w:rFonts w:ascii="Calibri" w:hAnsi="Calibri" w:cs="Calibri"/>
+                <w:sz w:val="18"/>
+                <w:szCs w:val="18"/>
+              </w:rPr>
+              <w:t>Agile</w:t>
+            </w:r>
           </w:p>
         </w:tc>
       </w:tr>
-      <w:bookmarkEnd w:id="1"/>
       <w:tr>
+        <w:trPr>
+          <w:trHeight w:val="990"/>
+        </w:trPr>
         <w:tc>
           <w:tcPr>
-            <w:tcW w:w="2695" w:type="dxa"/>
-            <w:gridSpan w:val="2"/>
+            <w:tcW w:w="1458" w:type="dxa"/>
           </w:tcPr>
           <w:p>
             <w:pPr>
               <w:jc w:val="center"/>
               <w:rPr>
+                <w:rFonts w:ascii="Calibri" w:hAnsi="Calibri" w:cs="Calibri"/>
                 <w:b/>
-                <w:sz w:val="36"/>
-              </w:rPr>
-            </w:pPr>
-            <w:r>
-              <w:rPr>
+                <w:color w:val="4472C4" w:themeColor="accent1"/>
+                <w:sz w:val="18"/>
+                <w:szCs w:val="6"/>
+              </w:rPr>
+            </w:pPr>
+            <w:bookmarkStart w:id="0" w:name="_Hlk5396718"/>
+            <w:r>
+              <w:rPr>
+                <w:rFonts w:ascii="Calibri" w:hAnsi="Calibri" w:cs="Calibri"/>
                 <w:b/>
-                <w:sz w:val="36"/>
-              </w:rPr>
-              <w:t>Work Experiences</w:t>
+                <w:color w:val="4472C4" w:themeColor="accent1"/>
+                <w:sz w:val="18"/>
+                <w:szCs w:val="6"/>
+              </w:rPr>
+              <w:t>Technical Skills</w:t>
             </w:r>
           </w:p>
         </w:tc>
         <w:tc>
           <w:tcPr>
-            <w:tcW w:w="8095" w:type="dxa"/>
-            <w:gridSpan w:val="5"/>
+            <w:tcW w:w="4595" w:type="dxa"/>
+            <w:gridSpan w:val="2"/>
           </w:tcPr>
           <w:p>
             <w:pPr>
               <w:rPr>
+                <w:rFonts w:ascii="Calibri" w:hAnsi="Calibri" w:cs="Calibri"/>
+                <w:sz w:val="18"/>
+                <w:szCs w:val="18"/>
+              </w:rPr>
+            </w:pPr>
+            <w:r>
+              <w:rPr>
+                <w:rFonts w:ascii="Calibri" w:hAnsi="Calibri" w:cs="Calibri"/>
+                <w:sz w:val="18"/>
+                <w:szCs w:val="18"/>
+              </w:rPr>
+              <w:t>C#</w:t>
+            </w:r>
+          </w:p>
+          <w:p>
+            <w:pPr>
+              <w:rPr>
+                <w:rFonts w:ascii="Calibri" w:hAnsi="Calibri" w:cs="Calibri"/>
+                <w:sz w:val="18"/>
+                <w:szCs w:val="18"/>
+              </w:rPr>
+            </w:pPr>
+            <w:r>
+              <w:rPr>
+                <w:rFonts w:ascii="Calibri" w:hAnsi="Calibri" w:cs="Calibri"/>
+                <w:sz w:val="18"/>
+                <w:szCs w:val="18"/>
+              </w:rPr>
+              <w:t>Java</w:t>
+            </w:r>
+          </w:p>
+          <w:p>
+            <w:pPr>
+              <w:rPr>
+                <w:rFonts w:ascii="Calibri" w:hAnsi="Calibri" w:cs="Calibri"/>
+                <w:sz w:val="18"/>
+                <w:szCs w:val="18"/>
+              </w:rPr>
+            </w:pPr>
+            <w:r>
+              <w:rPr>
+                <w:rFonts w:ascii="Calibri" w:hAnsi="Calibri" w:cs="Calibri"/>
+                <w:sz w:val="18"/>
+                <w:szCs w:val="18"/>
+              </w:rPr>
+              <w:t xml:space="preserve">Python </w:t>
+            </w:r>
+          </w:p>
+          <w:p>
+            <w:pPr>
+              <w:rPr>
+                <w:rFonts w:ascii="Calibri" w:hAnsi="Calibri" w:cs="Calibri"/>
+                <w:sz w:val="18"/>
+                <w:szCs w:val="18"/>
+              </w:rPr>
+            </w:pPr>
+            <w:r>
+              <w:rPr>
+                <w:rFonts w:ascii="Calibri" w:hAnsi="Calibri" w:cs="Calibri"/>
+                <w:sz w:val="18"/>
+                <w:szCs w:val="18"/>
+              </w:rPr>
+              <w:t>R</w:t>
+            </w:r>
+          </w:p>
+        </w:tc>
+        <w:tc>
+          <w:tcPr>
+            <w:tcW w:w="1952" w:type="dxa"/>
+          </w:tcPr>
+          <w:p>
+            <w:pPr>
+              <w:rPr>
+                <w:rFonts w:ascii="Calibri" w:hAnsi="Calibri" w:cs="Calibri"/>
+                <w:sz w:val="18"/>
+                <w:szCs w:val="18"/>
+              </w:rPr>
+            </w:pPr>
+            <w:r>
+              <w:rPr>
+                <w:rFonts w:ascii="Calibri" w:hAnsi="Calibri" w:cs="Calibri"/>
+                <w:sz w:val="18"/>
+                <w:szCs w:val="18"/>
+              </w:rPr>
+              <w:t>C++</w:t>
+            </w:r>
+          </w:p>
+          <w:p>
+            <w:pPr>
+              <w:rPr>
+                <w:rFonts w:ascii="Calibri" w:hAnsi="Calibri" w:cs="Calibri"/>
+                <w:sz w:val="18"/>
+                <w:szCs w:val="18"/>
+              </w:rPr>
+            </w:pPr>
+            <w:r>
+              <w:rPr>
+                <w:rFonts w:ascii="Calibri" w:hAnsi="Calibri" w:cs="Calibri"/>
+                <w:sz w:val="18"/>
+                <w:szCs w:val="18"/>
+              </w:rPr>
+              <w:t>SQL</w:t>
+            </w:r>
+          </w:p>
+          <w:p>
+            <w:pPr>
+              <w:rPr>
+                <w:rFonts w:ascii="Calibri" w:hAnsi="Calibri" w:cs="Calibri"/>
+                <w:sz w:val="18"/>
+                <w:szCs w:val="18"/>
+              </w:rPr>
+            </w:pPr>
+            <w:r>
+              <w:rPr>
+                <w:rFonts w:ascii="Calibri" w:hAnsi="Calibri" w:cs="Calibri"/>
+                <w:sz w:val="18"/>
+                <w:szCs w:val="18"/>
+              </w:rPr>
+              <w:t>VHDL</w:t>
+            </w:r>
+          </w:p>
+          <w:p>
+            <w:pPr>
+              <w:rPr>
+                <w:rFonts w:ascii="Calibri" w:hAnsi="Calibri" w:cs="Calibri"/>
+                <w:sz w:val="18"/>
+                <w:szCs w:val="18"/>
+              </w:rPr>
+            </w:pPr>
+            <w:proofErr w:type="spellStart"/>
+            <w:r>
+              <w:rPr>
+                <w:rFonts w:ascii="Calibri" w:hAnsi="Calibri" w:cs="Calibri"/>
+                <w:sz w:val="18"/>
+                <w:szCs w:val="18"/>
+              </w:rPr>
+              <w:t>Matlab</w:t>
+            </w:r>
+            <w:proofErr w:type="spellEnd"/>
+          </w:p>
+        </w:tc>
+        <w:tc>
+          <w:tcPr>
+            <w:tcW w:w="3083" w:type="dxa"/>
+            <w:gridSpan w:val="3"/>
+          </w:tcPr>
+          <w:p>
+            <w:pPr>
+              <w:rPr>
+                <w:rFonts w:ascii="Calibri" w:hAnsi="Calibri" w:cs="Calibri"/>
+                <w:sz w:val="18"/>
+                <w:szCs w:val="18"/>
+              </w:rPr>
+            </w:pPr>
+            <w:r>
+              <w:rPr>
+                <w:rFonts w:ascii="Calibri" w:hAnsi="Calibri" w:cs="Calibri"/>
+                <w:sz w:val="18"/>
+                <w:szCs w:val="18"/>
+              </w:rPr>
+              <w:t>Git</w:t>
+            </w:r>
+          </w:p>
+          <w:p>
+            <w:pPr>
+              <w:rPr>
+                <w:rFonts w:ascii="Calibri" w:hAnsi="Calibri" w:cs="Calibri"/>
+                <w:sz w:val="18"/>
+                <w:szCs w:val="18"/>
+              </w:rPr>
+            </w:pPr>
+            <w:r>
+              <w:rPr>
+                <w:rFonts w:ascii="Calibri" w:hAnsi="Calibri" w:cs="Calibri"/>
+                <w:sz w:val="18"/>
+                <w:szCs w:val="18"/>
+              </w:rPr>
+              <w:t>Bash</w:t>
+            </w:r>
+          </w:p>
+          <w:p>
+            <w:pPr>
+              <w:rPr>
+                <w:rFonts w:ascii="Calibri" w:hAnsi="Calibri" w:cs="Calibri"/>
+                <w:sz w:val="18"/>
+                <w:szCs w:val="18"/>
+              </w:rPr>
+            </w:pPr>
+            <w:r>
+              <w:rPr>
+                <w:rFonts w:ascii="Calibri" w:hAnsi="Calibri" w:cs="Calibri"/>
+                <w:sz w:val="18"/>
+                <w:szCs w:val="18"/>
+              </w:rPr>
+              <w:t>HTML/CSS/JavaScript</w:t>
+            </w:r>
+          </w:p>
+          <w:p>
+            <w:pPr>
+              <w:rPr>
+                <w:rFonts w:ascii="Calibri" w:hAnsi="Calibri" w:cs="Calibri"/>
+                <w:sz w:val="18"/>
+                <w:szCs w:val="18"/>
+              </w:rPr>
+            </w:pPr>
+            <w:r>
+              <w:rPr>
+                <w:rFonts w:ascii="Calibri" w:hAnsi="Calibri" w:cs="Calibri"/>
+                <w:sz w:val="18"/>
+                <w:szCs w:val="18"/>
+              </w:rPr>
+              <w:t>Virtual Machine</w:t>
+            </w:r>
+          </w:p>
+        </w:tc>
+      </w:tr>
+      <w:bookmarkEnd w:id="0"/>
+      <w:tr>
+        <w:trPr>
+          <w:trHeight w:val="5580"/>
+        </w:trPr>
+        <w:tc>
+          <w:tcPr>
+            <w:tcW w:w="1458" w:type="dxa"/>
+          </w:tcPr>
+          <w:p>
+            <w:pPr>
+              <w:jc w:val="center"/>
+              <w:rPr>
+                <w:rFonts w:ascii="Calibri" w:hAnsi="Calibri" w:cs="Calibri"/>
                 <w:b/>
-                <w:bCs/>
-                <w:sz w:val="24"/>
-              </w:rPr>
-            </w:pPr>
-            <w:bookmarkStart w:id="2" w:name="_Hlk5396684"/>
-            <w:r>
-              <w:rPr>
+                <w:color w:val="4472C4" w:themeColor="accent1"/>
+                <w:sz w:val="18"/>
+                <w:szCs w:val="6"/>
+              </w:rPr>
+            </w:pPr>
+            <w:r>
+              <w:rPr>
+                <w:rFonts w:ascii="Calibri" w:hAnsi="Calibri" w:cs="Calibri"/>
                 <w:b/>
-                <w:bCs/>
-                <w:sz w:val="24"/>
-              </w:rPr>
-              <w:t>Software Developer at NAWCWD - Point Mugu</w:t>
-            </w:r>
-          </w:p>
-          <w:p>
-            <w:pPr>
-              <w:rPr>
-                <w:i/>
-                <w:iCs/>
-                <w:sz w:val="24"/>
-              </w:rPr>
-            </w:pPr>
-            <w:r>
-              <w:rPr>
-                <w:i/>
-                <w:iCs/>
-                <w:sz w:val="24"/>
-              </w:rPr>
-              <w:t>August 2016 - Present</w:t>
-            </w:r>
-          </w:p>
-          <w:p>
-            <w:pPr>
-              <w:rPr>
-                <w:sz w:val="24"/>
-              </w:rPr>
-            </w:pPr>
-            <w:r>
-              <w:rPr>
-                <w:sz w:val="24"/>
-              </w:rPr>
-              <w:t xml:space="preserve">Work to support Navy's mission to advance its forces capabilities. </w:t>
-            </w:r>
-            <w:r>
-              <w:rPr>
-                <w:sz w:val="24"/>
-              </w:rPr>
-              <w:t>Effort</w:t>
-            </w:r>
-            <w:r>
-              <w:rPr>
-                <w:sz w:val="24"/>
-              </w:rPr>
-              <w:t>s include: support</w:t>
-            </w:r>
-            <w:r>
-              <w:rPr>
-                <w:sz w:val="24"/>
-              </w:rPr>
-              <w:t>s of</w:t>
-            </w:r>
-            <w:r>
-              <w:rPr>
-                <w:sz w:val="24"/>
-              </w:rPr>
-              <w:t xml:space="preserve"> FMS in flight testing, and </w:t>
-            </w:r>
-            <w:r>
-              <w:rPr>
-                <w:sz w:val="24"/>
-              </w:rPr>
-              <w:t>development of</w:t>
-            </w:r>
-            <w:r>
-              <w:rPr>
-                <w:sz w:val="24"/>
-              </w:rPr>
-              <w:t xml:space="preserve"> </w:t>
-            </w:r>
-            <w:r>
-              <w:rPr>
-                <w:sz w:val="24"/>
-              </w:rPr>
-              <w:t>business data visualization software</w:t>
-            </w:r>
-            <w:r>
-              <w:rPr>
-                <w:sz w:val="24"/>
-              </w:rPr>
-              <w:t>, mission planning, and data analysis.</w:t>
-            </w:r>
-          </w:p>
-          <w:bookmarkEnd w:id="2"/>
-          <w:p>
-            <w:pPr>
-              <w:rPr>
-                <w:sz w:val="24"/>
-              </w:rPr>
-            </w:pPr>
+                <w:color w:val="4472C4" w:themeColor="accent1"/>
+                <w:sz w:val="18"/>
+                <w:szCs w:val="6"/>
+              </w:rPr>
+              <w:t>Work Experiences</w:t>
+            </w:r>
+          </w:p>
+        </w:tc>
+        <w:tc>
+          <w:tcPr>
+            <w:tcW w:w="9630" w:type="dxa"/>
+            <w:gridSpan w:val="6"/>
+          </w:tcPr>
+          <w:p>
+            <w:pPr>
+              <w:pStyle w:val="Heading2"/>
+              <w:spacing w:before="0" w:beforeAutospacing="0" w:after="0" w:afterAutospacing="0"/>
+              <w:jc w:val="both"/>
+              <w:outlineLvl w:val="1"/>
+              <w:rPr>
+                <w:rFonts w:ascii="Calibri" w:hAnsi="Calibri" w:cs="Calibri"/>
+                <w:sz w:val="18"/>
+                <w:szCs w:val="18"/>
+              </w:rPr>
+            </w:pPr>
+            <w:r>
+              <w:rPr>
+                <w:rFonts w:ascii="Calibri" w:hAnsi="Calibri" w:cs="Calibri"/>
+                <w:sz w:val="18"/>
+                <w:szCs w:val="18"/>
+              </w:rPr>
+              <w:t xml:space="preserve">Senior Software Engineer Level 4 | NAVAIR | 2021 </w:t>
+            </w:r>
+            <w:r>
+              <w:rPr>
+                <w:rFonts w:ascii="Calibri" w:hAnsi="Calibri" w:cs="Calibri"/>
+                <w:sz w:val="18"/>
+                <w:szCs w:val="18"/>
+              </w:rPr>
+              <w:t>–</w:t>
+            </w:r>
+            <w:r>
+              <w:rPr>
+                <w:rFonts w:ascii="Calibri" w:hAnsi="Calibri" w:cs="Calibri"/>
+                <w:sz w:val="18"/>
+                <w:szCs w:val="18"/>
+              </w:rPr>
+              <w:t xml:space="preserve"> present</w:t>
+            </w:r>
+          </w:p>
+          <w:p>
+            <w:pPr>
+              <w:pStyle w:val="ListParagraph"/>
+              <w:numPr>
+                <w:ilvl w:val="0"/>
+                <w:numId w:val="6"/>
+              </w:numPr>
+              <w:spacing w:after="0"/>
+              <w:ind w:left="361"/>
+              <w:jc w:val="both"/>
+              <w:rPr>
+                <w:rFonts w:ascii="Calibri" w:hAnsi="Calibri" w:cs="Calibri"/>
+                <w:sz w:val="18"/>
+                <w:szCs w:val="18"/>
+              </w:rPr>
+            </w:pPr>
+            <w:r>
+              <w:rPr>
+                <w:rFonts w:ascii="Calibri" w:hAnsi="Calibri" w:cs="Calibri"/>
+                <w:sz w:val="18"/>
+                <w:szCs w:val="18"/>
+              </w:rPr>
+              <w:t xml:space="preserve">One of the core essential team members of the current development team. </w:t>
+            </w:r>
+          </w:p>
+          <w:p>
+            <w:pPr>
+              <w:pStyle w:val="ListParagraph"/>
+              <w:numPr>
+                <w:ilvl w:val="0"/>
+                <w:numId w:val="6"/>
+              </w:numPr>
+              <w:spacing w:after="0"/>
+              <w:ind w:left="361"/>
+              <w:jc w:val="both"/>
+              <w:rPr>
+                <w:rFonts w:ascii="Calibri" w:hAnsi="Calibri" w:cs="Calibri"/>
+                <w:sz w:val="18"/>
+                <w:szCs w:val="18"/>
+              </w:rPr>
+            </w:pPr>
+            <w:r>
+              <w:rPr>
+                <w:rFonts w:ascii="Calibri" w:hAnsi="Calibri" w:cs="Calibri"/>
+                <w:sz w:val="18"/>
+                <w:szCs w:val="18"/>
+              </w:rPr>
+              <w:t>Developed a program to decode and organize military aircraft post-flight data from binary into relational database.</w:t>
+            </w:r>
+          </w:p>
+          <w:p>
+            <w:pPr>
+              <w:pStyle w:val="ListParagraph"/>
+              <w:numPr>
+                <w:ilvl w:val="0"/>
+                <w:numId w:val="6"/>
+              </w:numPr>
+              <w:spacing w:after="0"/>
+              <w:ind w:left="361"/>
+              <w:jc w:val="both"/>
+              <w:rPr>
+                <w:rFonts w:ascii="Calibri" w:hAnsi="Calibri" w:cs="Calibri"/>
+                <w:sz w:val="18"/>
+                <w:szCs w:val="18"/>
+              </w:rPr>
+            </w:pPr>
+            <w:r>
+              <w:rPr>
+                <w:rFonts w:ascii="Calibri" w:hAnsi="Calibri" w:cs="Calibri"/>
+                <w:sz w:val="18"/>
+                <w:szCs w:val="18"/>
+              </w:rPr>
+              <w:t>Integrated Entity framework to automate data models generation on a WPF application.</w:t>
+            </w:r>
+          </w:p>
+          <w:p>
+            <w:pPr>
+              <w:pStyle w:val="ListParagraph"/>
+              <w:numPr>
+                <w:ilvl w:val="0"/>
+                <w:numId w:val="6"/>
+              </w:numPr>
+              <w:spacing w:after="0"/>
+              <w:ind w:left="361"/>
+              <w:jc w:val="both"/>
+              <w:rPr>
+                <w:rFonts w:ascii="Calibri" w:hAnsi="Calibri" w:cs="Calibri"/>
+                <w:sz w:val="18"/>
+                <w:szCs w:val="18"/>
+              </w:rPr>
+            </w:pPr>
+            <w:r>
+              <w:rPr>
+                <w:rFonts w:ascii="Calibri" w:hAnsi="Calibri" w:cs="Calibri"/>
+                <w:sz w:val="18"/>
+                <w:szCs w:val="18"/>
+              </w:rPr>
+              <w:t>Maintained and enhanced flight data correlation.</w:t>
+            </w:r>
+          </w:p>
+          <w:p>
+            <w:pPr>
+              <w:pStyle w:val="ListParagraph"/>
+              <w:numPr>
+                <w:ilvl w:val="0"/>
+                <w:numId w:val="6"/>
+              </w:numPr>
+              <w:spacing w:after="0"/>
+              <w:ind w:left="361"/>
+              <w:jc w:val="both"/>
+              <w:rPr>
+                <w:rFonts w:ascii="Calibri" w:hAnsi="Calibri" w:cs="Calibri"/>
+                <w:sz w:val="18"/>
+                <w:szCs w:val="18"/>
+              </w:rPr>
+            </w:pPr>
+            <w:r>
+              <w:rPr>
+                <w:rFonts w:ascii="Calibri" w:hAnsi="Calibri" w:cs="Calibri"/>
+                <w:sz w:val="18"/>
+                <w:szCs w:val="18"/>
+              </w:rPr>
+              <w:t>Implemented data validation logic at the UI level to prevent pilots from entering invalid data.</w:t>
+            </w:r>
+          </w:p>
+          <w:p>
+            <w:pPr>
+              <w:pStyle w:val="ListParagraph"/>
+              <w:numPr>
+                <w:ilvl w:val="0"/>
+                <w:numId w:val="6"/>
+              </w:numPr>
+              <w:spacing w:after="0"/>
+              <w:ind w:left="361"/>
+              <w:jc w:val="both"/>
+              <w:rPr>
+                <w:rFonts w:ascii="Calibri" w:hAnsi="Calibri" w:cs="Calibri"/>
+                <w:sz w:val="18"/>
+                <w:szCs w:val="18"/>
+              </w:rPr>
+            </w:pPr>
+            <w:r>
+              <w:rPr>
+                <w:rFonts w:ascii="Calibri" w:hAnsi="Calibri" w:cs="Calibri"/>
+                <w:sz w:val="18"/>
+                <w:szCs w:val="18"/>
+              </w:rPr>
+              <w:t>Validated code effectiveness by updating and deploying unit testing.</w:t>
+            </w:r>
+          </w:p>
+          <w:p>
+            <w:pPr>
+              <w:pStyle w:val="ListParagraph"/>
+              <w:numPr>
+                <w:ilvl w:val="0"/>
+                <w:numId w:val="6"/>
+              </w:numPr>
+              <w:spacing w:after="0"/>
+              <w:ind w:left="361"/>
+              <w:jc w:val="both"/>
+              <w:rPr>
+                <w:rFonts w:ascii="Calibri" w:hAnsi="Calibri" w:cs="Calibri"/>
+                <w:sz w:val="18"/>
+                <w:szCs w:val="18"/>
+              </w:rPr>
+            </w:pPr>
+            <w:r>
+              <w:rPr>
+                <w:rFonts w:ascii="Calibri" w:hAnsi="Calibri" w:cs="Calibri"/>
+                <w:sz w:val="18"/>
+                <w:szCs w:val="18"/>
+              </w:rPr>
+              <w:t>Collaborated with QA teams and end users.</w:t>
+            </w:r>
+          </w:p>
+          <w:p>
+            <w:pPr>
+              <w:pStyle w:val="ListParagraph"/>
+              <w:numPr>
+                <w:ilvl w:val="0"/>
+                <w:numId w:val="6"/>
+              </w:numPr>
+              <w:spacing w:after="0"/>
+              <w:ind w:left="361"/>
+              <w:jc w:val="both"/>
+              <w:rPr>
+                <w:rFonts w:ascii="Calibri" w:hAnsi="Calibri" w:cs="Calibri"/>
+                <w:sz w:val="18"/>
+                <w:szCs w:val="18"/>
+              </w:rPr>
+            </w:pPr>
+            <w:r>
+              <w:rPr>
+                <w:rFonts w:ascii="Calibri" w:hAnsi="Calibri" w:cs="Calibri"/>
+                <w:sz w:val="18"/>
+                <w:szCs w:val="18"/>
+              </w:rPr>
+              <w:t>Demonstrated product to peers and end users.</w:t>
+            </w:r>
+          </w:p>
+          <w:p>
+            <w:pPr>
+              <w:pStyle w:val="Heading2"/>
+              <w:spacing w:before="0" w:beforeAutospacing="0" w:after="0" w:afterAutospacing="0"/>
+              <w:jc w:val="both"/>
+              <w:outlineLvl w:val="1"/>
+              <w:rPr>
+                <w:rFonts w:ascii="Calibri" w:hAnsi="Calibri" w:cs="Calibri"/>
+                <w:sz w:val="18"/>
+                <w:szCs w:val="18"/>
+              </w:rPr>
+            </w:pPr>
+            <w:r>
+              <w:rPr>
+                <w:rFonts w:ascii="Calibri" w:hAnsi="Calibri" w:cs="Calibri"/>
+                <w:sz w:val="18"/>
+                <w:szCs w:val="18"/>
+              </w:rPr>
+              <w:t>Software Engineer Level 3 | NAVAIR | 2017 – 2021</w:t>
+            </w:r>
+          </w:p>
+          <w:p>
+            <w:pPr>
+              <w:pStyle w:val="ListParagraph"/>
+              <w:numPr>
+                <w:ilvl w:val="0"/>
+                <w:numId w:val="7"/>
+              </w:numPr>
+              <w:spacing w:after="0"/>
+              <w:ind w:left="361"/>
+              <w:jc w:val="both"/>
+              <w:rPr>
+                <w:rFonts w:ascii="Calibri" w:hAnsi="Calibri" w:cs="Calibri"/>
+                <w:sz w:val="18"/>
+                <w:szCs w:val="18"/>
+              </w:rPr>
+            </w:pPr>
+            <w:r>
+              <w:rPr>
+                <w:rFonts w:ascii="Calibri" w:hAnsi="Calibri" w:cs="Calibri"/>
+                <w:sz w:val="18"/>
+                <w:szCs w:val="18"/>
+              </w:rPr>
+              <w:t xml:space="preserve">Designed and implemented UI to display flight data on a military system. </w:t>
+            </w:r>
+          </w:p>
+          <w:p>
+            <w:pPr>
+              <w:pStyle w:val="ListParagraph"/>
+              <w:numPr>
+                <w:ilvl w:val="0"/>
+                <w:numId w:val="7"/>
+              </w:numPr>
+              <w:spacing w:after="0"/>
+              <w:ind w:left="361"/>
+              <w:jc w:val="both"/>
+              <w:rPr>
+                <w:rFonts w:ascii="Calibri" w:hAnsi="Calibri" w:cs="Calibri"/>
+                <w:sz w:val="18"/>
+                <w:szCs w:val="18"/>
+              </w:rPr>
+            </w:pPr>
+            <w:r>
+              <w:rPr>
+                <w:rFonts w:ascii="Calibri" w:hAnsi="Calibri" w:cs="Calibri"/>
+                <w:sz w:val="18"/>
+                <w:szCs w:val="18"/>
+              </w:rPr>
+              <w:t>Designed data model and implemented stored procedures in SQL Server to process aircraft post-flight data.</w:t>
+            </w:r>
+          </w:p>
+          <w:p>
+            <w:pPr>
+              <w:pStyle w:val="ListParagraph"/>
+              <w:numPr>
+                <w:ilvl w:val="0"/>
+                <w:numId w:val="7"/>
+              </w:numPr>
+              <w:spacing w:after="0"/>
+              <w:ind w:left="361"/>
+              <w:jc w:val="both"/>
+              <w:rPr>
+                <w:rFonts w:ascii="Calibri" w:hAnsi="Calibri" w:cs="Calibri"/>
+                <w:sz w:val="18"/>
+                <w:szCs w:val="18"/>
+              </w:rPr>
+            </w:pPr>
+            <w:r>
+              <w:rPr>
+                <w:rFonts w:ascii="Calibri" w:hAnsi="Calibri" w:cs="Calibri"/>
+                <w:sz w:val="18"/>
+                <w:szCs w:val="18"/>
+              </w:rPr>
+              <w:t>Optimized UI performance and database transactions reduce loading time.</w:t>
+            </w:r>
+          </w:p>
+          <w:p>
+            <w:pPr>
+              <w:pStyle w:val="ListParagraph"/>
+              <w:numPr>
+                <w:ilvl w:val="0"/>
+                <w:numId w:val="7"/>
+              </w:numPr>
+              <w:spacing w:after="0"/>
+              <w:ind w:left="361"/>
+              <w:jc w:val="both"/>
+              <w:rPr>
+                <w:rFonts w:ascii="Calibri" w:hAnsi="Calibri" w:cs="Calibri"/>
+                <w:sz w:val="18"/>
+                <w:szCs w:val="18"/>
+              </w:rPr>
+            </w:pPr>
+            <w:r>
+              <w:rPr>
+                <w:rFonts w:ascii="Calibri" w:hAnsi="Calibri" w:cs="Calibri"/>
+                <w:sz w:val="18"/>
+                <w:szCs w:val="18"/>
+              </w:rPr>
+              <w:t>Deployed the data processing software in Windows Service to work around from memory bottleneck issue caused by product’s current framework limitation.</w:t>
+            </w:r>
+          </w:p>
+          <w:p>
+            <w:pPr>
+              <w:pStyle w:val="ListParagraph"/>
+              <w:numPr>
+                <w:ilvl w:val="0"/>
+                <w:numId w:val="7"/>
+              </w:numPr>
+              <w:spacing w:after="0"/>
+              <w:ind w:left="361"/>
+              <w:jc w:val="both"/>
+              <w:rPr>
+                <w:rFonts w:ascii="Calibri" w:hAnsi="Calibri" w:cs="Calibri"/>
+                <w:sz w:val="18"/>
+                <w:szCs w:val="18"/>
+              </w:rPr>
+            </w:pPr>
+            <w:r>
+              <w:rPr>
+                <w:rFonts w:ascii="Calibri" w:hAnsi="Calibri" w:cs="Calibri"/>
+                <w:sz w:val="18"/>
+                <w:szCs w:val="18"/>
+              </w:rPr>
+              <w:t>Migrated multiple projects from VB.NET onto C# and refactored the code to the MVVM patterns and followed coding standards guided in Clean Code.</w:t>
+            </w:r>
+          </w:p>
+          <w:p>
+            <w:pPr>
+              <w:pStyle w:val="ListParagraph"/>
+              <w:numPr>
+                <w:ilvl w:val="0"/>
+                <w:numId w:val="7"/>
+              </w:numPr>
+              <w:spacing w:after="0"/>
+              <w:ind w:left="361"/>
+              <w:jc w:val="both"/>
+              <w:rPr>
+                <w:rFonts w:ascii="Calibri" w:hAnsi="Calibri" w:cs="Calibri"/>
+                <w:sz w:val="18"/>
+                <w:szCs w:val="18"/>
+              </w:rPr>
+            </w:pPr>
+            <w:r>
+              <w:rPr>
+                <w:rFonts w:ascii="Calibri" w:hAnsi="Calibri" w:cs="Calibri"/>
+                <w:sz w:val="18"/>
+                <w:szCs w:val="18"/>
+              </w:rPr>
+              <w:t>Mentored interns and helped new engineers to reduce ramp-up time with the development process.</w:t>
+            </w:r>
+          </w:p>
+          <w:p>
+            <w:pPr>
+              <w:pStyle w:val="Heading2"/>
+              <w:spacing w:before="0" w:beforeAutospacing="0" w:after="0" w:afterAutospacing="0"/>
+              <w:jc w:val="both"/>
+              <w:outlineLvl w:val="1"/>
+              <w:rPr>
+                <w:rFonts w:ascii="Calibri" w:hAnsi="Calibri" w:cs="Calibri"/>
+                <w:sz w:val="18"/>
+                <w:szCs w:val="18"/>
+              </w:rPr>
+            </w:pPr>
+            <w:r>
+              <w:rPr>
+                <w:rFonts w:ascii="Calibri" w:hAnsi="Calibri" w:cs="Calibri"/>
+                <w:sz w:val="18"/>
+                <w:szCs w:val="18"/>
+              </w:rPr>
+              <w:t>Software Engineer Level 2| NAVAIR | 2016 - 2017</w:t>
+            </w:r>
+          </w:p>
+          <w:p>
+            <w:pPr>
+              <w:pStyle w:val="ListParagraph"/>
+              <w:numPr>
+                <w:ilvl w:val="0"/>
+                <w:numId w:val="9"/>
+              </w:numPr>
+              <w:spacing w:after="0"/>
+              <w:jc w:val="both"/>
+              <w:rPr>
+                <w:rFonts w:ascii="Calibri" w:hAnsi="Calibri" w:cs="Calibri"/>
+                <w:sz w:val="18"/>
+                <w:szCs w:val="18"/>
+              </w:rPr>
+            </w:pPr>
+            <w:r>
+              <w:rPr>
+                <w:rFonts w:ascii="Calibri" w:hAnsi="Calibri" w:cs="Calibri"/>
+                <w:sz w:val="18"/>
+                <w:szCs w:val="18"/>
+              </w:rPr>
+              <w:t>Deployed an image recognition web app that can classify types of aircraft and detect weapon types on the aircraft, by retraining InceptionV3 using TensorFlow 1.3.0.</w:t>
+            </w:r>
+          </w:p>
+          <w:p>
+            <w:pPr>
+              <w:pStyle w:val="ListParagraph"/>
+              <w:numPr>
+                <w:ilvl w:val="0"/>
+                <w:numId w:val="9"/>
+              </w:numPr>
+              <w:spacing w:after="0"/>
+              <w:jc w:val="both"/>
+              <w:rPr>
+                <w:rFonts w:ascii="Calibri" w:hAnsi="Calibri" w:cs="Calibri"/>
+                <w:sz w:val="18"/>
+                <w:szCs w:val="18"/>
+              </w:rPr>
+            </w:pPr>
+            <w:r>
+              <w:rPr>
+                <w:rFonts w:ascii="Calibri" w:hAnsi="Calibri" w:cs="Calibri"/>
+                <w:sz w:val="18"/>
+                <w:szCs w:val="18"/>
+              </w:rPr>
+              <w:t>Designed and deployed static web pages to provide Navy's management the tools and data needed for their business, while applying Google’s Material Design.</w:t>
+            </w:r>
+          </w:p>
+          <w:p>
+            <w:pPr>
+              <w:pStyle w:val="ListParagraph"/>
+              <w:numPr>
+                <w:ilvl w:val="0"/>
+                <w:numId w:val="9"/>
+              </w:numPr>
+              <w:spacing w:after="0"/>
+              <w:jc w:val="both"/>
+              <w:rPr>
+                <w:rFonts w:ascii="Calibri" w:hAnsi="Calibri" w:cs="Calibri"/>
+                <w:sz w:val="18"/>
+                <w:szCs w:val="18"/>
+              </w:rPr>
+            </w:pPr>
+            <w:r>
+              <w:rPr>
+                <w:rFonts w:ascii="Calibri" w:hAnsi="Calibri" w:cs="Calibri"/>
+                <w:sz w:val="18"/>
+                <w:szCs w:val="18"/>
+              </w:rPr>
+              <w:t xml:space="preserve">Integrated new tools and software into Navy Commands to fulfill current use case and improve processes. </w:t>
+            </w:r>
+          </w:p>
+          <w:p>
+            <w:pPr>
+              <w:pStyle w:val="ListParagraph"/>
+              <w:numPr>
+                <w:ilvl w:val="0"/>
+                <w:numId w:val="9"/>
+              </w:numPr>
+              <w:spacing w:after="0"/>
+              <w:jc w:val="both"/>
+              <w:rPr>
+                <w:rFonts w:ascii="Calibri" w:hAnsi="Calibri" w:cs="Calibri"/>
+                <w:sz w:val="18"/>
+                <w:szCs w:val="18"/>
+              </w:rPr>
+            </w:pPr>
+            <w:r>
+              <w:rPr>
+                <w:rFonts w:ascii="Calibri" w:hAnsi="Calibri" w:cs="Calibri"/>
+                <w:sz w:val="18"/>
+                <w:szCs w:val="18"/>
+              </w:rPr>
+              <w:t>Processed Technical Engineering documents to ensure data confidentiality before delivering to Foreign Military Customer.</w:t>
+            </w:r>
           </w:p>
         </w:tc>
       </w:tr>
       <w:tr>
+        <w:trPr>
+          <w:trHeight w:val="2520"/>
+        </w:trPr>
         <w:tc>
           <w:tcPr>
-            <w:tcW w:w="2695" w:type="dxa"/>
-            <w:gridSpan w:val="2"/>
+            <w:tcW w:w="1458" w:type="dxa"/>
           </w:tcPr>
           <w:p>
             <w:pPr>
               <w:jc w:val="center"/>
               <w:rPr>
+                <w:rFonts w:ascii="Calibri" w:hAnsi="Calibri" w:cs="Calibri"/>
                 <w:b/>
-                <w:sz w:val="36"/>
-              </w:rPr>
-            </w:pPr>
-            <w:r>
-              <w:rPr>
+                <w:color w:val="4472C4" w:themeColor="accent1"/>
+                <w:sz w:val="18"/>
+                <w:szCs w:val="6"/>
+              </w:rPr>
+            </w:pPr>
+            <w:r>
+              <w:rPr>
+                <w:rFonts w:ascii="Calibri" w:hAnsi="Calibri" w:cs="Calibri"/>
                 <w:b/>
-                <w:sz w:val="36"/>
+                <w:color w:val="4472C4" w:themeColor="accent1"/>
+                <w:sz w:val="18"/>
+                <w:szCs w:val="6"/>
               </w:rPr>
               <w:t>Relevant Projects</w:t>
             </w:r>
@@ -710,332 +1573,853 @@
         </w:tc>
         <w:tc>
           <w:tcPr>
-            <w:tcW w:w="8095" w:type="dxa"/>
-            <w:gridSpan w:val="5"/>
+            <w:tcW w:w="9630" w:type="dxa"/>
+            <w:gridSpan w:val="6"/>
           </w:tcPr>
           <w:p>
             <w:pPr>
               <w:rPr>
+                <w:rFonts w:ascii="Calibri" w:hAnsi="Calibri" w:cs="Calibri"/>
+                <w:i/>
+                <w:iCs/>
+                <w:sz w:val="18"/>
+                <w:szCs w:val="6"/>
+              </w:rPr>
+            </w:pPr>
+            <w:bookmarkStart w:id="1" w:name="_Hlk5396667"/>
+            <w:r>
+              <w:rPr>
+                <w:rFonts w:ascii="Calibri" w:hAnsi="Calibri" w:cs="Calibri"/>
                 <w:b/>
                 <w:bCs/>
-                <w:sz w:val="24"/>
-              </w:rPr>
-            </w:pPr>
-            <w:bookmarkStart w:id="3" w:name="_Hlk5396667"/>
-            <w:r>
-              <w:rPr>
+                <w:sz w:val="18"/>
+                <w:szCs w:val="6"/>
+              </w:rPr>
+              <w:t>Low Level Data Decoding and Data Fusion</w:t>
+            </w:r>
+            <w:r>
+              <w:rPr>
+                <w:rFonts w:ascii="Calibri" w:hAnsi="Calibri" w:cs="Calibri"/>
+                <w:i/>
+                <w:iCs/>
+                <w:sz w:val="18"/>
+                <w:szCs w:val="6"/>
+              </w:rPr>
+              <w:t xml:space="preserve"> </w:t>
+            </w:r>
+          </w:p>
+          <w:p>
+            <w:pPr>
+              <w:pStyle w:val="ListParagraph"/>
+              <w:numPr>
+                <w:ilvl w:val="0"/>
+                <w:numId w:val="11"/>
+              </w:numPr>
+              <w:spacing w:after="0"/>
+              <w:ind w:left="367"/>
+              <w:rPr>
+                <w:rFonts w:ascii="Calibri" w:hAnsi="Calibri" w:cs="Calibri"/>
+                <w:sz w:val="18"/>
+                <w:szCs w:val="6"/>
+              </w:rPr>
+            </w:pPr>
+            <w:r>
+              <w:rPr>
+                <w:rFonts w:ascii="Calibri" w:hAnsi="Calibri" w:cs="Calibri"/>
+                <w:sz w:val="18"/>
+                <w:szCs w:val="6"/>
+              </w:rPr>
+              <w:t xml:space="preserve">Process and decode binary data to structured </w:t>
+            </w:r>
+            <w:r>
+              <w:rPr>
+                <w:rFonts w:ascii="Calibri" w:hAnsi="Calibri" w:cs="Calibri"/>
+                <w:sz w:val="18"/>
+                <w:szCs w:val="6"/>
+              </w:rPr>
+              <w:t>data and</w:t>
+            </w:r>
+            <w:r>
+              <w:rPr>
+                <w:rFonts w:ascii="Calibri" w:hAnsi="Calibri" w:cs="Calibri"/>
+                <w:sz w:val="18"/>
+                <w:szCs w:val="6"/>
+              </w:rPr>
+              <w:t xml:space="preserve"> manage raw data in database. </w:t>
+            </w:r>
+          </w:p>
+          <w:p>
+            <w:pPr>
+              <w:pStyle w:val="ListParagraph"/>
+              <w:numPr>
+                <w:ilvl w:val="0"/>
+                <w:numId w:val="11"/>
+              </w:numPr>
+              <w:spacing w:after="0"/>
+              <w:ind w:left="367"/>
+              <w:rPr>
+                <w:rFonts w:ascii="Calibri" w:hAnsi="Calibri" w:cs="Calibri"/>
+                <w:sz w:val="18"/>
+                <w:szCs w:val="6"/>
+              </w:rPr>
+            </w:pPr>
+            <w:r>
+              <w:rPr>
+                <w:rFonts w:ascii="Calibri" w:hAnsi="Calibri" w:cs="Calibri"/>
+                <w:sz w:val="18"/>
+                <w:szCs w:val="6"/>
+              </w:rPr>
+              <w:t xml:space="preserve">Developed a data driven software that process binary data into relational database, utilized SQL Server and Windows Services. </w:t>
+            </w:r>
+          </w:p>
+          <w:p>
+            <w:pPr>
+              <w:pStyle w:val="ListParagraph"/>
+              <w:numPr>
+                <w:ilvl w:val="0"/>
+                <w:numId w:val="11"/>
+              </w:numPr>
+              <w:spacing w:after="0"/>
+              <w:ind w:left="367"/>
+              <w:rPr>
+                <w:rFonts w:ascii="Calibri" w:hAnsi="Calibri" w:cs="Calibri"/>
+                <w:sz w:val="18"/>
+                <w:szCs w:val="6"/>
+              </w:rPr>
+            </w:pPr>
+            <w:r>
+              <w:rPr>
+                <w:rFonts w:ascii="Calibri" w:hAnsi="Calibri" w:cs="Calibri"/>
+                <w:sz w:val="18"/>
+                <w:szCs w:val="6"/>
+              </w:rPr>
+              <w:t>Optimizing data processing functionality and data correlation.</w:t>
+            </w:r>
+          </w:p>
+          <w:p>
+            <w:pPr>
+              <w:rPr>
+                <w:rFonts w:ascii="Calibri" w:hAnsi="Calibri" w:cs="Calibri"/>
+                <w:i/>
+                <w:iCs/>
+                <w:sz w:val="18"/>
+                <w:szCs w:val="6"/>
+              </w:rPr>
+            </w:pPr>
+            <w:r>
+              <w:rPr>
+                <w:rFonts w:ascii="Calibri" w:hAnsi="Calibri" w:cs="Calibri"/>
                 <w:b/>
                 <w:bCs/>
-                <w:sz w:val="24"/>
-              </w:rPr>
-              <w:t>Low Level Data Decoding and Data Fusion</w:t>
-            </w:r>
-          </w:p>
-          <w:p>
-            <w:pPr>
-              <w:rPr>
+                <w:sz w:val="18"/>
+                <w:szCs w:val="6"/>
+              </w:rPr>
+              <w:t>Machine Learning Web App</w:t>
+            </w:r>
+            <w:r>
+              <w:rPr>
+                <w:rFonts w:ascii="Calibri" w:hAnsi="Calibri" w:cs="Calibri"/>
+                <w:b/>
+                <w:bCs/>
+                <w:sz w:val="18"/>
+                <w:szCs w:val="6"/>
+              </w:rPr>
+              <w:t xml:space="preserve"> </w:t>
+            </w:r>
+          </w:p>
+          <w:p>
+            <w:pPr>
+              <w:pStyle w:val="ListParagraph"/>
+              <w:numPr>
+                <w:ilvl w:val="0"/>
+                <w:numId w:val="11"/>
+              </w:numPr>
+              <w:spacing w:after="0"/>
+              <w:ind w:left="367"/>
+              <w:rPr>
+                <w:rFonts w:ascii="Calibri" w:hAnsi="Calibri" w:cs="Calibri"/>
+                <w:sz w:val="18"/>
+                <w:szCs w:val="6"/>
+              </w:rPr>
+            </w:pPr>
+            <w:r>
+              <w:rPr>
+                <w:rFonts w:ascii="Calibri" w:hAnsi="Calibri" w:cs="Calibri"/>
+                <w:sz w:val="18"/>
+                <w:szCs w:val="6"/>
+              </w:rPr>
+              <w:t xml:space="preserve">Deployed an image recognition web app that can distinguish different types of vehicle platforms and weapon types. </w:t>
+            </w:r>
+          </w:p>
+          <w:p>
+            <w:pPr>
+              <w:pStyle w:val="ListParagraph"/>
+              <w:numPr>
+                <w:ilvl w:val="0"/>
+                <w:numId w:val="11"/>
+              </w:numPr>
+              <w:spacing w:after="0"/>
+              <w:ind w:left="367"/>
+              <w:rPr>
+                <w:rFonts w:ascii="Calibri" w:hAnsi="Calibri" w:cs="Calibri"/>
+                <w:sz w:val="18"/>
+                <w:szCs w:val="6"/>
+              </w:rPr>
+            </w:pPr>
+            <w:r>
+              <w:rPr>
+                <w:rFonts w:ascii="Calibri" w:hAnsi="Calibri" w:cs="Calibri"/>
+                <w:sz w:val="18"/>
+                <w:szCs w:val="6"/>
+              </w:rPr>
+              <w:t>Utilized technologies including Java Servlet for backend, python's TensorFlow library for deep learning trained model, and jQuery for interactive front-end look and feel.</w:t>
+            </w:r>
+          </w:p>
+          <w:p>
+            <w:pPr>
+              <w:rPr>
+                <w:rFonts w:ascii="Calibri" w:hAnsi="Calibri" w:cs="Calibri"/>
                 <w:i/>
                 <w:iCs/>
-                <w:sz w:val="24"/>
-              </w:rPr>
-            </w:pPr>
-            <w:r>
-              <w:rPr>
-                <w:i/>
-                <w:iCs/>
-                <w:sz w:val="24"/>
-              </w:rPr>
-              <w:t>November 2017 - Present</w:t>
-            </w:r>
-          </w:p>
-          <w:p>
-            <w:pPr>
-              <w:rPr>
-                <w:sz w:val="24"/>
-              </w:rPr>
-            </w:pPr>
-            <w:r>
-              <w:rPr>
-                <w:sz w:val="24"/>
-              </w:rPr>
-              <w:t>Process and decode binary data to structured data, and manage raw data in database</w:t>
-            </w:r>
-            <w:r>
-              <w:rPr>
-                <w:sz w:val="24"/>
-                <w:szCs w:val="24"/>
-              </w:rPr>
-              <w:t>.</w:t>
-            </w:r>
-            <w:r>
-              <w:rPr>
-                <w:sz w:val="24"/>
-                <w:szCs w:val="24"/>
-              </w:rPr>
-              <w:t xml:space="preserve"> </w:t>
-            </w:r>
-            <w:r>
-              <w:rPr>
-                <w:sz w:val="24"/>
-                <w:szCs w:val="24"/>
-              </w:rPr>
-              <w:t>Developed a data driven software that process binary data into relational database, utilized SQL Server and Windows Services. Optimizing data processing functionality and data correlation</w:t>
-            </w:r>
-            <w:r>
-              <w:t>.</w:t>
-            </w:r>
-          </w:p>
-          <w:p>
-            <w:pPr>
-              <w:rPr>
-                <w:sz w:val="24"/>
-              </w:rPr>
-            </w:pPr>
-          </w:p>
-          <w:p>
-            <w:pPr>
-              <w:rPr>
-                <w:sz w:val="24"/>
-              </w:rPr>
-            </w:pPr>
-            <w:bookmarkStart w:id="4" w:name="_GoBack"/>
-            <w:bookmarkEnd w:id="4"/>
-          </w:p>
-          <w:p>
-            <w:pPr>
-              <w:rPr>
+                <w:sz w:val="18"/>
+                <w:szCs w:val="6"/>
+              </w:rPr>
+            </w:pPr>
+            <w:r>
+              <w:rPr>
+                <w:rFonts w:ascii="Calibri" w:hAnsi="Calibri" w:cs="Calibri"/>
                 <w:b/>
                 <w:bCs/>
-                <w:sz w:val="24"/>
-              </w:rPr>
-            </w:pPr>
-            <w:r>
-              <w:rPr>
+                <w:sz w:val="18"/>
+                <w:szCs w:val="6"/>
+              </w:rPr>
+              <w:t>Business Data Dashboard</w:t>
+            </w:r>
+            <w:r>
+              <w:rPr>
+                <w:rFonts w:ascii="Calibri" w:hAnsi="Calibri" w:cs="Calibri"/>
                 <w:b/>
                 <w:bCs/>
-                <w:sz w:val="24"/>
-              </w:rPr>
-              <w:t>Machine Learning Web App</w:t>
-            </w:r>
-          </w:p>
-          <w:p>
-            <w:pPr>
-              <w:rPr>
-                <w:i/>
-                <w:iCs/>
-                <w:sz w:val="24"/>
-              </w:rPr>
-            </w:pPr>
-            <w:r>
-              <w:rPr>
-                <w:i/>
-                <w:iCs/>
-                <w:sz w:val="24"/>
-              </w:rPr>
-              <w:t>July 2017 - November 2017</w:t>
-            </w:r>
-          </w:p>
-          <w:p>
-            <w:pPr>
-              <w:rPr>
-                <w:sz w:val="24"/>
-              </w:rPr>
-            </w:pPr>
-            <w:r>
-              <w:rPr>
-                <w:sz w:val="24"/>
-              </w:rPr>
-              <w:t xml:space="preserve">Deployed an image recognition web app that can </w:t>
-            </w:r>
-            <w:r>
-              <w:rPr>
-                <w:sz w:val="24"/>
-              </w:rPr>
-              <w:t>distinguish</w:t>
-            </w:r>
-            <w:r>
-              <w:rPr>
-                <w:sz w:val="24"/>
-              </w:rPr>
-              <w:t xml:space="preserve"> different types of vehicle platforms and weapon types. </w:t>
-            </w:r>
-            <w:r>
-              <w:rPr>
-                <w:sz w:val="24"/>
-              </w:rPr>
-              <w:t>Utilized</w:t>
-            </w:r>
-            <w:r>
-              <w:rPr>
-                <w:sz w:val="24"/>
-              </w:rPr>
-              <w:t xml:space="preserve"> technologies including Java Servlet for backend, python's </w:t>
-            </w:r>
-            <w:r>
-              <w:rPr>
-                <w:sz w:val="24"/>
-              </w:rPr>
-              <w:t>TensorFlow</w:t>
-            </w:r>
-            <w:r>
-              <w:rPr>
-                <w:sz w:val="24"/>
-              </w:rPr>
-              <w:t xml:space="preserve"> library for deep learning trained model, and jQuery for interactive </w:t>
-            </w:r>
-            <w:r>
-              <w:rPr>
-                <w:sz w:val="24"/>
-              </w:rPr>
-              <w:t>front-end</w:t>
-            </w:r>
-            <w:r>
-              <w:rPr>
-                <w:sz w:val="24"/>
-              </w:rPr>
-              <w:t xml:space="preserve"> look and feel.</w:t>
-            </w:r>
-          </w:p>
-          <w:p>
-            <w:pPr>
-              <w:rPr>
-                <w:sz w:val="24"/>
-              </w:rPr>
-            </w:pPr>
-          </w:p>
-          <w:p>
-            <w:pPr>
-              <w:rPr>
-                <w:b/>
-                <w:bCs/>
-                <w:sz w:val="24"/>
-              </w:rPr>
-            </w:pPr>
-            <w:r>
-              <w:rPr>
-                <w:b/>
-                <w:bCs/>
-                <w:sz w:val="24"/>
-              </w:rPr>
-              <w:t>Business Data Dashboard</w:t>
-            </w:r>
-          </w:p>
-          <w:p>
-            <w:pPr>
-              <w:rPr>
-                <w:i/>
-                <w:iCs/>
-                <w:sz w:val="24"/>
-              </w:rPr>
-            </w:pPr>
-            <w:r>
-              <w:rPr>
-                <w:i/>
-                <w:iCs/>
-                <w:sz w:val="24"/>
-              </w:rPr>
-              <w:t>August 2016 - February 2017</w:t>
-            </w:r>
-          </w:p>
-          <w:p>
-            <w:pPr>
-              <w:rPr>
-                <w:sz w:val="24"/>
-              </w:rPr>
-            </w:pPr>
-            <w:r>
-              <w:rPr>
-                <w:sz w:val="24"/>
+                <w:sz w:val="18"/>
+                <w:szCs w:val="6"/>
+              </w:rPr>
+              <w:t xml:space="preserve"> </w:t>
+            </w:r>
+          </w:p>
+          <w:p>
+            <w:pPr>
+              <w:pStyle w:val="ListParagraph"/>
+              <w:numPr>
+                <w:ilvl w:val="0"/>
+                <w:numId w:val="12"/>
+              </w:numPr>
+              <w:spacing w:after="0"/>
+              <w:ind w:left="367"/>
+              <w:rPr>
+                <w:rFonts w:ascii="Calibri" w:hAnsi="Calibri" w:cs="Calibri"/>
+                <w:sz w:val="18"/>
+                <w:szCs w:val="6"/>
+              </w:rPr>
+            </w:pPr>
+            <w:r>
+              <w:rPr>
+                <w:rFonts w:ascii="Calibri" w:hAnsi="Calibri" w:cs="Calibri"/>
+                <w:sz w:val="18"/>
+                <w:szCs w:val="6"/>
               </w:rPr>
               <w:t>Designed and deployed static web pages to provide Navy's management the tools and data needed for their business.</w:t>
             </w:r>
-          </w:p>
-          <w:bookmarkEnd w:id="3"/>
-          <w:p>
-            <w:pPr>
-              <w:rPr>
-                <w:sz w:val="24"/>
-              </w:rPr>
-            </w:pPr>
+            <w:bookmarkEnd w:id="1"/>
           </w:p>
         </w:tc>
       </w:tr>
       <w:tr>
+        <w:trPr>
+          <w:trHeight w:val="179"/>
+        </w:trPr>
         <w:tc>
           <w:tcPr>
-            <w:tcW w:w="2695" w:type="dxa"/>
-            <w:gridSpan w:val="2"/>
+            <w:tcW w:w="1458" w:type="dxa"/>
+            <w:vMerge w:val="restart"/>
           </w:tcPr>
           <w:p>
             <w:pPr>
               <w:jc w:val="center"/>
               <w:rPr>
+                <w:rFonts w:ascii="Calibri" w:hAnsi="Calibri" w:cs="Calibri"/>
                 <w:b/>
-                <w:sz w:val="36"/>
-              </w:rPr>
-            </w:pPr>
-            <w:r>
-              <w:rPr>
+                <w:color w:val="4472C4" w:themeColor="accent1"/>
+                <w:sz w:val="18"/>
+                <w:szCs w:val="6"/>
+              </w:rPr>
+            </w:pPr>
+            <w:r>
+              <w:rPr>
+                <w:rFonts w:ascii="Calibri" w:hAnsi="Calibri" w:cs="Calibri"/>
                 <w:b/>
-                <w:sz w:val="36"/>
-              </w:rPr>
-              <w:lastRenderedPageBreak/>
-              <w:t>Education &amp; Certification</w:t>
+                <w:color w:val="4472C4" w:themeColor="accent1"/>
+                <w:sz w:val="18"/>
+                <w:szCs w:val="6"/>
+              </w:rPr>
+              <w:t>Education</w:t>
             </w:r>
           </w:p>
         </w:tc>
         <w:tc>
           <w:tcPr>
-            <w:tcW w:w="8095" w:type="dxa"/>
+            <w:tcW w:w="7627" w:type="dxa"/>
             <w:gridSpan w:val="5"/>
           </w:tcPr>
           <w:p>
             <w:pPr>
               <w:rPr>
+                <w:rFonts w:ascii="Calibri" w:hAnsi="Calibri" w:cs="Calibri"/>
+                <w:b/>
+                <w:bCs/>
+                <w:sz w:val="18"/>
+                <w:szCs w:val="6"/>
+              </w:rPr>
+            </w:pPr>
+            <w:bookmarkStart w:id="2" w:name="_Hlk5396675"/>
+            <w:r>
+              <w:rPr>
+                <w:rFonts w:ascii="Calibri" w:hAnsi="Calibri" w:cs="Calibri"/>
+                <w:b/>
+                <w:bCs/>
+                <w:sz w:val="18"/>
+                <w:szCs w:val="6"/>
+              </w:rPr>
+              <w:t>California State University, Channel Islands</w:t>
+            </w:r>
+          </w:p>
+          <w:p>
+            <w:pPr>
+              <w:ind w:left="261"/>
+              <w:rPr>
+                <w:rFonts w:ascii="Calibri" w:hAnsi="Calibri" w:cs="Calibri"/>
+                <w:sz w:val="18"/>
+                <w:szCs w:val="6"/>
+              </w:rPr>
+            </w:pPr>
+            <w:r>
+              <w:rPr>
+                <w:rFonts w:ascii="Calibri" w:hAnsi="Calibri" w:cs="Calibri"/>
+                <w:sz w:val="18"/>
+                <w:szCs w:val="6"/>
+              </w:rPr>
+              <w:t>Master of Science, Computer Science</w:t>
+            </w:r>
+            <w:bookmarkEnd w:id="2"/>
+          </w:p>
+        </w:tc>
+        <w:tc>
+          <w:tcPr>
+            <w:tcW w:w="2003" w:type="dxa"/>
+          </w:tcPr>
+          <w:p>
+            <w:pPr>
+              <w:rPr>
+                <w:rFonts w:ascii="Calibri" w:hAnsi="Calibri" w:cs="Calibri"/>
                 <w:i/>
                 <w:iCs/>
-                <w:sz w:val="24"/>
-              </w:rPr>
-            </w:pPr>
-            <w:bookmarkStart w:id="5" w:name="_Hlk5396675"/>
-            <w:r>
-              <w:rPr>
+                <w:sz w:val="18"/>
+                <w:szCs w:val="6"/>
+              </w:rPr>
+            </w:pPr>
+            <w:r>
+              <w:rPr>
+                <w:rFonts w:ascii="Calibri" w:hAnsi="Calibri" w:cs="Calibri"/>
+                <w:i/>
+                <w:iCs/>
+                <w:sz w:val="18"/>
+                <w:szCs w:val="6"/>
+              </w:rPr>
+              <w:t>Class of 2022</w:t>
+            </w:r>
+          </w:p>
+        </w:tc>
+      </w:tr>
+      <w:tr>
+        <w:trPr>
+          <w:trHeight w:val="558"/>
+        </w:trPr>
+        <w:tc>
+          <w:tcPr>
+            <w:tcW w:w="1458" w:type="dxa"/>
+            <w:vMerge/>
+          </w:tcPr>
+          <w:p>
+            <w:pPr>
+              <w:jc w:val="center"/>
+              <w:rPr>
+                <w:rFonts w:ascii="Calibri" w:hAnsi="Calibri" w:cs="Calibri"/>
+                <w:b/>
+                <w:color w:val="4472C4" w:themeColor="accent1"/>
+                <w:sz w:val="18"/>
+                <w:szCs w:val="6"/>
+              </w:rPr>
+            </w:pPr>
+          </w:p>
+        </w:tc>
+        <w:tc>
+          <w:tcPr>
+            <w:tcW w:w="7627" w:type="dxa"/>
+            <w:gridSpan w:val="5"/>
+          </w:tcPr>
+          <w:p>
+            <w:pPr>
+              <w:rPr>
+                <w:rFonts w:ascii="Calibri" w:hAnsi="Calibri" w:cs="Calibri"/>
                 <w:b/>
                 <w:bCs/>
-                <w:sz w:val="24"/>
-              </w:rPr>
-              <w:t>California State University, Fullerton</w:t>
-            </w:r>
-            <w:r>
-              <w:rPr>
+                <w:sz w:val="18"/>
+                <w:szCs w:val="6"/>
+              </w:rPr>
+            </w:pPr>
+            <w:r>
+              <w:rPr>
+                <w:rFonts w:ascii="Calibri" w:hAnsi="Calibri" w:cs="Calibri"/>
                 <w:b/>
                 <w:bCs/>
-                <w:sz w:val="24"/>
-              </w:rPr>
-              <w:t xml:space="preserve">                                                     </w:t>
-            </w:r>
-            <w:r>
-              <w:rPr>
+                <w:sz w:val="18"/>
+                <w:szCs w:val="6"/>
+              </w:rPr>
+              <w:t xml:space="preserve">California State University, Fullerton                 </w:t>
+            </w:r>
+          </w:p>
+          <w:p>
+            <w:pPr>
+              <w:ind w:left="263"/>
+              <w:rPr>
+                <w:rFonts w:ascii="Calibri" w:hAnsi="Calibri" w:cs="Calibri"/>
+                <w:sz w:val="18"/>
+                <w:szCs w:val="6"/>
+              </w:rPr>
+            </w:pPr>
+            <w:r>
+              <w:rPr>
+                <w:rFonts w:ascii="Calibri" w:hAnsi="Calibri" w:cs="Calibri"/>
+                <w:sz w:val="18"/>
+                <w:szCs w:val="6"/>
+              </w:rPr>
+              <w:t>Bachelor of Science, Computer Engineering</w:t>
+            </w:r>
+          </w:p>
+        </w:tc>
+        <w:tc>
+          <w:tcPr>
+            <w:tcW w:w="2003" w:type="dxa"/>
+          </w:tcPr>
+          <w:p>
+            <w:pPr>
+              <w:rPr>
+                <w:rFonts w:ascii="Calibri" w:hAnsi="Calibri" w:cs="Calibri"/>
                 <w:i/>
                 <w:iCs/>
-                <w:sz w:val="24"/>
+                <w:sz w:val="18"/>
+                <w:szCs w:val="6"/>
+              </w:rPr>
+            </w:pPr>
+            <w:r>
+              <w:rPr>
+                <w:rFonts w:ascii="Calibri" w:hAnsi="Calibri" w:cs="Calibri"/>
+                <w:i/>
+                <w:iCs/>
+                <w:sz w:val="18"/>
+                <w:szCs w:val="6"/>
               </w:rPr>
               <w:t>Class of 2016</w:t>
             </w:r>
           </w:p>
-          <w:p>
-            <w:pPr>
-              <w:rPr>
-                <w:sz w:val="24"/>
-              </w:rPr>
-            </w:pPr>
-            <w:r>
-              <w:rPr>
-                <w:sz w:val="24"/>
-              </w:rPr>
-              <w:t>Bachelor of Science, Software Engineering</w:t>
-            </w:r>
-            <w:bookmarkEnd w:id="5"/>
+        </w:tc>
+      </w:tr>
+      <w:tr>
+        <w:trPr>
+          <w:trHeight w:val="96"/>
+        </w:trPr>
+        <w:tc>
+          <w:tcPr>
+            <w:tcW w:w="1458" w:type="dxa"/>
+            <w:vMerge w:val="restart"/>
+          </w:tcPr>
+          <w:p>
+            <w:pPr>
+              <w:jc w:val="center"/>
+              <w:rPr>
+                <w:rFonts w:ascii="Calibri" w:hAnsi="Calibri" w:cs="Calibri"/>
+                <w:b/>
+                <w:color w:val="4472C4" w:themeColor="accent1"/>
+                <w:sz w:val="18"/>
+                <w:szCs w:val="6"/>
+              </w:rPr>
+            </w:pPr>
+            <w:r>
+              <w:rPr>
+                <w:rFonts w:ascii="Calibri" w:hAnsi="Calibri" w:cs="Calibri"/>
+                <w:b/>
+                <w:color w:val="4472C4" w:themeColor="accent1"/>
+                <w:sz w:val="18"/>
+                <w:szCs w:val="6"/>
+              </w:rPr>
+              <w:t>Certification</w:t>
+            </w:r>
+          </w:p>
+        </w:tc>
+        <w:tc>
+          <w:tcPr>
+            <w:tcW w:w="7627" w:type="dxa"/>
+            <w:gridSpan w:val="5"/>
+          </w:tcPr>
+          <w:p>
+            <w:pPr>
+              <w:rPr>
+                <w:rFonts w:ascii="Calibri" w:hAnsi="Calibri" w:cs="Calibri"/>
+                <w:b/>
+                <w:bCs/>
+                <w:sz w:val="18"/>
+                <w:szCs w:val="6"/>
+              </w:rPr>
+            </w:pPr>
+            <w:r>
+              <w:rPr>
+                <w:rFonts w:ascii="Calibri" w:hAnsi="Calibri" w:cs="Calibri"/>
+                <w:b/>
+                <w:bCs/>
+                <w:sz w:val="18"/>
+                <w:szCs w:val="6"/>
+              </w:rPr>
+              <w:t>DAWIA Engineering Level II Certification</w:t>
+            </w:r>
+          </w:p>
+          <w:p>
+            <w:pPr>
+              <w:ind w:left="263"/>
+              <w:rPr>
+                <w:rFonts w:ascii="Calibri" w:hAnsi="Calibri" w:cs="Calibri"/>
+                <w:sz w:val="18"/>
+                <w:szCs w:val="6"/>
+              </w:rPr>
+            </w:pPr>
+            <w:r>
+              <w:rPr>
+                <w:rFonts w:ascii="Calibri" w:hAnsi="Calibri" w:cs="Calibri"/>
+                <w:sz w:val="18"/>
+                <w:szCs w:val="6"/>
+              </w:rPr>
+              <w:t>Defense Acquisition University</w:t>
+            </w:r>
+          </w:p>
+        </w:tc>
+        <w:tc>
+          <w:tcPr>
+            <w:tcW w:w="2003" w:type="dxa"/>
+          </w:tcPr>
+          <w:p>
+            <w:pPr>
+              <w:rPr>
+                <w:rFonts w:ascii="Calibri" w:hAnsi="Calibri" w:cs="Calibri"/>
+                <w:i/>
+                <w:iCs/>
+                <w:sz w:val="18"/>
+                <w:szCs w:val="6"/>
+              </w:rPr>
+            </w:pPr>
+            <w:r>
+              <w:rPr>
+                <w:rFonts w:ascii="Calibri" w:hAnsi="Calibri" w:cs="Calibri"/>
+                <w:i/>
+                <w:iCs/>
+                <w:sz w:val="18"/>
+                <w:szCs w:val="6"/>
+              </w:rPr>
+              <w:t>2020</w:t>
+            </w:r>
+          </w:p>
+        </w:tc>
+      </w:tr>
+      <w:tr>
+        <w:trPr>
+          <w:trHeight w:val="43"/>
+        </w:trPr>
+        <w:tc>
+          <w:tcPr>
+            <w:tcW w:w="1458" w:type="dxa"/>
+            <w:vMerge/>
+          </w:tcPr>
+          <w:p>
+            <w:pPr>
+              <w:jc w:val="center"/>
+              <w:rPr>
+                <w:rFonts w:ascii="Calibri" w:hAnsi="Calibri" w:cs="Calibri"/>
+                <w:b/>
+                <w:color w:val="4472C4" w:themeColor="accent1"/>
+                <w:sz w:val="18"/>
+                <w:szCs w:val="6"/>
+              </w:rPr>
+            </w:pPr>
+          </w:p>
+        </w:tc>
+        <w:tc>
+          <w:tcPr>
+            <w:tcW w:w="7627" w:type="dxa"/>
+            <w:gridSpan w:val="5"/>
+          </w:tcPr>
+          <w:p>
+            <w:pPr>
+              <w:rPr>
+                <w:rFonts w:ascii="Calibri" w:hAnsi="Calibri" w:cs="Calibri"/>
+                <w:b/>
+                <w:bCs/>
+                <w:sz w:val="18"/>
+                <w:szCs w:val="6"/>
+              </w:rPr>
+            </w:pPr>
+            <w:r>
+              <w:rPr>
+                <w:rFonts w:ascii="Calibri" w:hAnsi="Calibri" w:cs="Calibri"/>
+                <w:b/>
+                <w:bCs/>
+                <w:sz w:val="18"/>
+                <w:szCs w:val="6"/>
+              </w:rPr>
+              <w:t>NAVAIR On the Spot Award</w:t>
+            </w:r>
+          </w:p>
+          <w:p>
+            <w:pPr>
+              <w:ind w:left="261"/>
+              <w:rPr>
+                <w:rFonts w:ascii="Calibri" w:hAnsi="Calibri" w:cs="Calibri"/>
+                <w:b/>
+                <w:bCs/>
+                <w:sz w:val="18"/>
+                <w:szCs w:val="6"/>
+              </w:rPr>
+            </w:pPr>
+            <w:r>
+              <w:rPr>
+                <w:rFonts w:ascii="Calibri" w:hAnsi="Calibri" w:cs="Calibri"/>
+                <w:i/>
+                <w:iCs/>
+                <w:sz w:val="18"/>
+                <w:szCs w:val="6"/>
+              </w:rPr>
+              <w:t>NAWCWD Performance Review</w:t>
+            </w:r>
+          </w:p>
+        </w:tc>
+        <w:tc>
+          <w:tcPr>
+            <w:tcW w:w="2003" w:type="dxa"/>
+          </w:tcPr>
+          <w:p>
+            <w:pPr>
+              <w:rPr>
+                <w:rFonts w:ascii="Calibri" w:hAnsi="Calibri" w:cs="Calibri"/>
+                <w:i/>
+                <w:iCs/>
+                <w:sz w:val="18"/>
+                <w:szCs w:val="6"/>
+              </w:rPr>
+            </w:pPr>
+            <w:r>
+              <w:rPr>
+                <w:rFonts w:ascii="Calibri" w:hAnsi="Calibri" w:cs="Calibri"/>
+                <w:i/>
+                <w:iCs/>
+                <w:sz w:val="18"/>
+                <w:szCs w:val="6"/>
+              </w:rPr>
+              <w:t>2019</w:t>
+            </w:r>
+          </w:p>
+        </w:tc>
+      </w:tr>
+      <w:tr>
+        <w:trPr>
+          <w:trHeight w:val="40"/>
+        </w:trPr>
+        <w:tc>
+          <w:tcPr>
+            <w:tcW w:w="1458" w:type="dxa"/>
+            <w:vMerge/>
+          </w:tcPr>
+          <w:p>
+            <w:pPr>
+              <w:jc w:val="center"/>
+              <w:rPr>
+                <w:rFonts w:ascii="Calibri" w:hAnsi="Calibri" w:cs="Calibri"/>
+                <w:b/>
+                <w:color w:val="4472C4" w:themeColor="accent1"/>
+                <w:sz w:val="18"/>
+                <w:szCs w:val="6"/>
+              </w:rPr>
+            </w:pPr>
+          </w:p>
+        </w:tc>
+        <w:tc>
+          <w:tcPr>
+            <w:tcW w:w="7627" w:type="dxa"/>
+            <w:gridSpan w:val="5"/>
+          </w:tcPr>
+          <w:p>
+            <w:pPr>
+              <w:rPr>
+                <w:rFonts w:ascii="Calibri" w:hAnsi="Calibri" w:cs="Calibri"/>
+                <w:b/>
+                <w:bCs/>
+                <w:sz w:val="18"/>
+                <w:szCs w:val="6"/>
+              </w:rPr>
+            </w:pPr>
+            <w:r>
+              <w:rPr>
+                <w:rFonts w:ascii="Calibri" w:hAnsi="Calibri" w:cs="Calibri"/>
+                <w:b/>
+                <w:bCs/>
+                <w:sz w:val="18"/>
+                <w:szCs w:val="6"/>
+              </w:rPr>
+              <w:t>Personal Software Process Certification</w:t>
+            </w:r>
+          </w:p>
+          <w:p>
+            <w:pPr>
+              <w:ind w:left="261"/>
+              <w:rPr>
+                <w:rFonts w:ascii="Calibri" w:hAnsi="Calibri" w:cs="Calibri"/>
+                <w:sz w:val="18"/>
+                <w:szCs w:val="6"/>
+              </w:rPr>
+            </w:pPr>
+            <w:r>
+              <w:rPr>
+                <w:rFonts w:ascii="Calibri" w:hAnsi="Calibri" w:cs="Calibri"/>
+                <w:sz w:val="18"/>
+                <w:szCs w:val="6"/>
+              </w:rPr>
+              <w:t>Carnegie Mellon - Software Engineering Institute</w:t>
+            </w:r>
+          </w:p>
+        </w:tc>
+        <w:tc>
+          <w:tcPr>
+            <w:tcW w:w="2003" w:type="dxa"/>
+          </w:tcPr>
+          <w:p>
+            <w:pPr>
+              <w:rPr>
+                <w:rFonts w:ascii="Calibri" w:hAnsi="Calibri" w:cs="Calibri"/>
+                <w:i/>
+                <w:iCs/>
+                <w:sz w:val="18"/>
+                <w:szCs w:val="6"/>
+              </w:rPr>
+            </w:pPr>
+            <w:r>
+              <w:rPr>
+                <w:rFonts w:ascii="Calibri" w:hAnsi="Calibri" w:cs="Calibri"/>
+                <w:i/>
+                <w:iCs/>
+                <w:sz w:val="18"/>
+                <w:szCs w:val="6"/>
+              </w:rPr>
+              <w:t>2017</w:t>
+            </w:r>
+          </w:p>
+        </w:tc>
+      </w:tr>
+      <w:tr>
+        <w:trPr>
+          <w:trHeight w:val="40"/>
+        </w:trPr>
+        <w:tc>
+          <w:tcPr>
+            <w:tcW w:w="1458" w:type="dxa"/>
+            <w:vMerge/>
+          </w:tcPr>
+          <w:p>
+            <w:pPr>
+              <w:jc w:val="center"/>
+              <w:rPr>
+                <w:rFonts w:ascii="Calibri" w:hAnsi="Calibri" w:cs="Calibri"/>
+                <w:b/>
+                <w:color w:val="4472C4" w:themeColor="accent1"/>
+                <w:sz w:val="18"/>
+                <w:szCs w:val="6"/>
+              </w:rPr>
+            </w:pPr>
+          </w:p>
+        </w:tc>
+        <w:tc>
+          <w:tcPr>
+            <w:tcW w:w="7627" w:type="dxa"/>
+            <w:gridSpan w:val="5"/>
+          </w:tcPr>
+          <w:p>
+            <w:pPr>
+              <w:rPr>
+                <w:rFonts w:ascii="Calibri" w:hAnsi="Calibri" w:cs="Calibri"/>
+                <w:b/>
+                <w:bCs/>
+                <w:sz w:val="18"/>
+                <w:szCs w:val="6"/>
+              </w:rPr>
+            </w:pPr>
+            <w:r>
+              <w:rPr>
+                <w:rFonts w:ascii="Calibri" w:hAnsi="Calibri" w:cs="Calibri"/>
+                <w:b/>
+                <w:bCs/>
+                <w:sz w:val="18"/>
+                <w:szCs w:val="6"/>
+              </w:rPr>
+              <w:t>CSUF STEM Mentor Award</w:t>
+            </w:r>
+          </w:p>
+          <w:p>
+            <w:pPr>
+              <w:ind w:left="261"/>
+              <w:rPr>
+                <w:rFonts w:ascii="Calibri" w:hAnsi="Calibri" w:cs="Calibri"/>
+                <w:sz w:val="18"/>
+                <w:szCs w:val="6"/>
+              </w:rPr>
+            </w:pPr>
+            <w:r>
+              <w:rPr>
+                <w:rFonts w:ascii="Calibri" w:hAnsi="Calibri" w:cs="Calibri"/>
+                <w:sz w:val="18"/>
+                <w:szCs w:val="6"/>
+              </w:rPr>
+              <w:t>California State University, Fullerton</w:t>
+            </w:r>
+          </w:p>
+        </w:tc>
+        <w:tc>
+          <w:tcPr>
+            <w:tcW w:w="2003" w:type="dxa"/>
+          </w:tcPr>
+          <w:p>
+            <w:pPr>
+              <w:rPr>
+                <w:rFonts w:ascii="Calibri" w:hAnsi="Calibri" w:cs="Calibri"/>
+                <w:i/>
+                <w:iCs/>
+                <w:sz w:val="18"/>
+                <w:szCs w:val="6"/>
+              </w:rPr>
+            </w:pPr>
+            <w:r>
+              <w:rPr>
+                <w:rFonts w:ascii="Calibri" w:hAnsi="Calibri" w:cs="Calibri"/>
+                <w:i/>
+                <w:iCs/>
+                <w:sz w:val="18"/>
+                <w:szCs w:val="6"/>
+              </w:rPr>
+              <w:t>2016</w:t>
+            </w:r>
           </w:p>
         </w:tc>
       </w:tr>
@@ -1045,8 +2429,11 @@
         <w:tabs>
           <w:tab w:val="left" w:pos="9007"/>
         </w:tabs>
+        <w:spacing w:after="0" w:line="240" w:lineRule="auto"/>
         <w:rPr>
-          <w:sz w:val="24"/>
+          <w:rFonts w:ascii="Calibri" w:hAnsi="Calibri" w:cs="Calibri"/>
+          <w:sz w:val="18"/>
+          <w:szCs w:val="16"/>
         </w:rPr>
       </w:pPr>
     </w:p>
@@ -1061,8 +2448,826 @@
 </file>
 
 <file path=word/numbering.xml><?xml version="1.0" encoding="utf-8"?>
-<w:numbering xmlns:wpc="http://schemas.microsoft.com/office/word/2010/wordprocessingCanvas" xmlns:cx="http://schemas.microsoft.com/office/drawing/2014/chartex" xmlns:cx1="http://schemas.microsoft.com/office/drawing/2015/9/8/chartex" xmlns:cx2="http://schemas.microsoft.com/office/drawing/2015/10/21/chartex" xmlns:cx3="http://schemas.microsoft.com/office/drawing/2016/5/9/chartex" xmlns:cx4="http://schemas.microsoft.com/office/drawing/2016/5/10/chartex" xmlns:cx5="http://schemas.microsoft.com/office/drawing/2016/5/11/chartex" xmlns:cx6="http://schemas.microsoft.com/office/drawing/2016/5/12/chartex" xmlns:cx7="http://schemas.microsoft.com/office/drawing/2016/5/13/chartex" xmlns:cx8="http://schemas.microsoft.com/office/drawing/2016/5/14/chartex" xmlns:mc="http://schemas.openxmlformats.org/markup-compatibility/2006" xmlns:aink="http://schemas.microsoft.com/office/drawing/2016/ink" xmlns:am3d="http://schemas.microsoft.com/office/drawing/2017/model3d" xmlns:o="urn:schemas-microsoft-com:office:office" xmlns:r="http://schemas.openxmlformats.org/officeDocument/2006/relationships" xmlns:m="http://schemas.openxmlformats.org/officeDocument/2006/math" xmlns:v="urn:schemas-microsoft-com:vml" xmlns:wp14="http://schemas.microsoft.com/office/word/2010/wordprocessingDrawing" xmlns:wp="http://schemas.openxmlformats.org/drawingml/2006/wordprocessingDrawing" xmlns:w10="urn:schemas-microsoft-com:office:word" xmlns:w="http://schemas.openxmlformats.org/wordprocessingml/2006/main" xmlns:w14="http://schemas.microsoft.com/office/word/2010/wordml" xmlns:w15="http://schemas.microsoft.com/office/word/2012/wordml" xmlns:w16cid="http://schemas.microsoft.com/office/word/2016/wordml/cid" xmlns:w16se="http://schemas.microsoft.com/office/word/2015/wordml/symex" xmlns:wpg="http://schemas.microsoft.com/office/word/2010/wordprocessingGroup" xmlns:wpi="http://schemas.microsoft.com/office/word/2010/wordprocessingInk" xmlns:wne="http://schemas.microsoft.com/office/word/2006/wordml" xmlns:wps="http://schemas.microsoft.com/office/word/2010/wordprocessingShape" mc:Ignorable="w14 w15 w16se w16cid wp14">
+<w:numbering xmlns:wpc="http://schemas.microsoft.com/office/word/2010/wordprocessingCanvas" xmlns:cx="http://schemas.microsoft.com/office/drawing/2014/chartex" xmlns:cx1="http://schemas.microsoft.com/office/drawing/2015/9/8/chartex" xmlns:cx2="http://schemas.microsoft.com/office/drawing/2015/10/21/chartex" xmlns:cx3="http://schemas.microsoft.com/office/drawing/2016/5/9/chartex" xmlns:cx4="http://schemas.microsoft.com/office/drawing/2016/5/10/chartex" xmlns:cx5="http://schemas.microsoft.com/office/drawing/2016/5/11/chartex" xmlns:cx6="http://schemas.microsoft.com/office/drawing/2016/5/12/chartex" xmlns:cx7="http://schemas.microsoft.com/office/drawing/2016/5/13/chartex" xmlns:cx8="http://schemas.microsoft.com/office/drawing/2016/5/14/chartex" xmlns:mc="http://schemas.openxmlformats.org/markup-compatibility/2006" xmlns:aink="http://schemas.microsoft.com/office/drawing/2016/ink" xmlns:am3d="http://schemas.microsoft.com/office/drawing/2017/model3d" xmlns:o="urn:schemas-microsoft-com:office:office" xmlns:r="http://schemas.openxmlformats.org/officeDocument/2006/relationships" xmlns:m="http://schemas.openxmlformats.org/officeDocument/2006/math" xmlns:v="urn:schemas-microsoft-com:vml" xmlns:wp14="http://schemas.microsoft.com/office/word/2010/wordprocessingDrawing" xmlns:wp="http://schemas.openxmlformats.org/drawingml/2006/wordprocessingDrawing" xmlns:w10="urn:schemas-microsoft-com:office:word" xmlns:w="http://schemas.openxmlformats.org/wordprocessingml/2006/main" xmlns:w14="http://schemas.microsoft.com/office/word/2010/wordml" xmlns:w15="http://schemas.microsoft.com/office/word/2012/wordml" xmlns:w16cex="http://schemas.microsoft.com/office/word/2018/wordml/cex" xmlns:w16cid="http://schemas.microsoft.com/office/word/2016/wordml/cid" xmlns:w16="http://schemas.microsoft.com/office/word/2018/wordml" xmlns:w16sdtdh="http://schemas.microsoft.com/office/word/2020/wordml/sdtdatahash" xmlns:w16se="http://schemas.microsoft.com/office/word/2015/wordml/symex" xmlns:wpg="http://schemas.microsoft.com/office/word/2010/wordprocessingGroup" xmlns:wpi="http://schemas.microsoft.com/office/word/2010/wordprocessingInk" xmlns:wne="http://schemas.microsoft.com/office/word/2006/wordml" xmlns:wps="http://schemas.microsoft.com/office/word/2010/wordprocessingShape" mc:Ignorable="w14 w15 w16se w16cid w16 w16cex w16sdtdh wp14">
   <w:abstractNum w:abstractNumId="0" w15:restartNumberingAfterBreak="0">
+    <w:nsid w:val="021F0367"/>
+    <w:multiLevelType w:val="hybridMultilevel"/>
+    <w:tmpl w:val="724EA920"/>
+    <w:lvl w:ilvl="0" w:tplc="04090005">
+      <w:start w:val="1"/>
+      <w:numFmt w:val="bullet"/>
+      <w:lvlText w:val=""/>
+      <w:lvlJc w:val="left"/>
+      <w:pPr>
+        <w:ind w:left="720" w:hanging="360"/>
+      </w:pPr>
+      <w:rPr>
+        <w:rFonts w:ascii="Wingdings" w:hAnsi="Wingdings" w:hint="default"/>
+      </w:rPr>
+    </w:lvl>
+    <w:lvl w:ilvl="1" w:tplc="04090003" w:tentative="1">
+      <w:start w:val="1"/>
+      <w:numFmt w:val="bullet"/>
+      <w:lvlText w:val="o"/>
+      <w:lvlJc w:val="left"/>
+      <w:pPr>
+        <w:ind w:left="1440" w:hanging="360"/>
+      </w:pPr>
+      <w:rPr>
+        <w:rFonts w:ascii="Courier New" w:hAnsi="Courier New" w:cs="Courier New" w:hint="default"/>
+      </w:rPr>
+    </w:lvl>
+    <w:lvl w:ilvl="2" w:tplc="04090005" w:tentative="1">
+      <w:start w:val="1"/>
+      <w:numFmt w:val="bullet"/>
+      <w:lvlText w:val=""/>
+      <w:lvlJc w:val="left"/>
+      <w:pPr>
+        <w:ind w:left="2160" w:hanging="360"/>
+      </w:pPr>
+      <w:rPr>
+        <w:rFonts w:ascii="Wingdings" w:hAnsi="Wingdings" w:hint="default"/>
+      </w:rPr>
+    </w:lvl>
+    <w:lvl w:ilvl="3" w:tplc="04090001" w:tentative="1">
+      <w:start w:val="1"/>
+      <w:numFmt w:val="bullet"/>
+      <w:lvlText w:val=""/>
+      <w:lvlJc w:val="left"/>
+      <w:pPr>
+        <w:ind w:left="2880" w:hanging="360"/>
+      </w:pPr>
+      <w:rPr>
+        <w:rFonts w:ascii="Symbol" w:hAnsi="Symbol" w:hint="default"/>
+      </w:rPr>
+    </w:lvl>
+    <w:lvl w:ilvl="4" w:tplc="04090003" w:tentative="1">
+      <w:start w:val="1"/>
+      <w:numFmt w:val="bullet"/>
+      <w:lvlText w:val="o"/>
+      <w:lvlJc w:val="left"/>
+      <w:pPr>
+        <w:ind w:left="3600" w:hanging="360"/>
+      </w:pPr>
+      <w:rPr>
+        <w:rFonts w:ascii="Courier New" w:hAnsi="Courier New" w:cs="Courier New" w:hint="default"/>
+      </w:rPr>
+    </w:lvl>
+    <w:lvl w:ilvl="5" w:tplc="04090005" w:tentative="1">
+      <w:start w:val="1"/>
+      <w:numFmt w:val="bullet"/>
+      <w:lvlText w:val=""/>
+      <w:lvlJc w:val="left"/>
+      <w:pPr>
+        <w:ind w:left="4320" w:hanging="360"/>
+      </w:pPr>
+      <w:rPr>
+        <w:rFonts w:ascii="Wingdings" w:hAnsi="Wingdings" w:hint="default"/>
+      </w:rPr>
+    </w:lvl>
+    <w:lvl w:ilvl="6" w:tplc="04090001" w:tentative="1">
+      <w:start w:val="1"/>
+      <w:numFmt w:val="bullet"/>
+      <w:lvlText w:val=""/>
+      <w:lvlJc w:val="left"/>
+      <w:pPr>
+        <w:ind w:left="5040" w:hanging="360"/>
+      </w:pPr>
+      <w:rPr>
+        <w:rFonts w:ascii="Symbol" w:hAnsi="Symbol" w:hint="default"/>
+      </w:rPr>
+    </w:lvl>
+    <w:lvl w:ilvl="7" w:tplc="04090003" w:tentative="1">
+      <w:start w:val="1"/>
+      <w:numFmt w:val="bullet"/>
+      <w:lvlText w:val="o"/>
+      <w:lvlJc w:val="left"/>
+      <w:pPr>
+        <w:ind w:left="5760" w:hanging="360"/>
+      </w:pPr>
+      <w:rPr>
+        <w:rFonts w:ascii="Courier New" w:hAnsi="Courier New" w:cs="Courier New" w:hint="default"/>
+      </w:rPr>
+    </w:lvl>
+    <w:lvl w:ilvl="8" w:tplc="04090005" w:tentative="1">
+      <w:start w:val="1"/>
+      <w:numFmt w:val="bullet"/>
+      <w:lvlText w:val=""/>
+      <w:lvlJc w:val="left"/>
+      <w:pPr>
+        <w:ind w:left="6480" w:hanging="360"/>
+      </w:pPr>
+      <w:rPr>
+        <w:rFonts w:ascii="Wingdings" w:hAnsi="Wingdings" w:hint="default"/>
+      </w:rPr>
+    </w:lvl>
+  </w:abstractNum>
+  <w:abstractNum w:abstractNumId="1" w15:restartNumberingAfterBreak="0">
+    <w:nsid w:val="0BB557A6"/>
+    <w:multiLevelType w:val="hybridMultilevel"/>
+    <w:tmpl w:val="6B12EC84"/>
+    <w:lvl w:ilvl="0" w:tplc="04090001">
+      <w:start w:val="1"/>
+      <w:numFmt w:val="bullet"/>
+      <w:lvlText w:val=""/>
+      <w:lvlJc w:val="left"/>
+      <w:pPr>
+        <w:ind w:left="360" w:hanging="360"/>
+      </w:pPr>
+      <w:rPr>
+        <w:rFonts w:ascii="Symbol" w:hAnsi="Symbol" w:hint="default"/>
+      </w:rPr>
+    </w:lvl>
+    <w:lvl w:ilvl="1" w:tplc="04090003" w:tentative="1">
+      <w:start w:val="1"/>
+      <w:numFmt w:val="bullet"/>
+      <w:lvlText w:val="o"/>
+      <w:lvlJc w:val="left"/>
+      <w:pPr>
+        <w:ind w:left="1080" w:hanging="360"/>
+      </w:pPr>
+      <w:rPr>
+        <w:rFonts w:ascii="Courier New" w:hAnsi="Courier New" w:cs="Courier New" w:hint="default"/>
+      </w:rPr>
+    </w:lvl>
+    <w:lvl w:ilvl="2" w:tplc="04090005" w:tentative="1">
+      <w:start w:val="1"/>
+      <w:numFmt w:val="bullet"/>
+      <w:lvlText w:val=""/>
+      <w:lvlJc w:val="left"/>
+      <w:pPr>
+        <w:ind w:left="1800" w:hanging="360"/>
+      </w:pPr>
+      <w:rPr>
+        <w:rFonts w:ascii="Wingdings" w:hAnsi="Wingdings" w:hint="default"/>
+      </w:rPr>
+    </w:lvl>
+    <w:lvl w:ilvl="3" w:tplc="04090001" w:tentative="1">
+      <w:start w:val="1"/>
+      <w:numFmt w:val="bullet"/>
+      <w:lvlText w:val=""/>
+      <w:lvlJc w:val="left"/>
+      <w:pPr>
+        <w:ind w:left="2520" w:hanging="360"/>
+      </w:pPr>
+      <w:rPr>
+        <w:rFonts w:ascii="Symbol" w:hAnsi="Symbol" w:hint="default"/>
+      </w:rPr>
+    </w:lvl>
+    <w:lvl w:ilvl="4" w:tplc="04090003" w:tentative="1">
+      <w:start w:val="1"/>
+      <w:numFmt w:val="bullet"/>
+      <w:lvlText w:val="o"/>
+      <w:lvlJc w:val="left"/>
+      <w:pPr>
+        <w:ind w:left="3240" w:hanging="360"/>
+      </w:pPr>
+      <w:rPr>
+        <w:rFonts w:ascii="Courier New" w:hAnsi="Courier New" w:cs="Courier New" w:hint="default"/>
+      </w:rPr>
+    </w:lvl>
+    <w:lvl w:ilvl="5" w:tplc="04090005" w:tentative="1">
+      <w:start w:val="1"/>
+      <w:numFmt w:val="bullet"/>
+      <w:lvlText w:val=""/>
+      <w:lvlJc w:val="left"/>
+      <w:pPr>
+        <w:ind w:left="3960" w:hanging="360"/>
+      </w:pPr>
+      <w:rPr>
+        <w:rFonts w:ascii="Wingdings" w:hAnsi="Wingdings" w:hint="default"/>
+      </w:rPr>
+    </w:lvl>
+    <w:lvl w:ilvl="6" w:tplc="04090001" w:tentative="1">
+      <w:start w:val="1"/>
+      <w:numFmt w:val="bullet"/>
+      <w:lvlText w:val=""/>
+      <w:lvlJc w:val="left"/>
+      <w:pPr>
+        <w:ind w:left="4680" w:hanging="360"/>
+      </w:pPr>
+      <w:rPr>
+        <w:rFonts w:ascii="Symbol" w:hAnsi="Symbol" w:hint="default"/>
+      </w:rPr>
+    </w:lvl>
+    <w:lvl w:ilvl="7" w:tplc="04090003" w:tentative="1">
+      <w:start w:val="1"/>
+      <w:numFmt w:val="bullet"/>
+      <w:lvlText w:val="o"/>
+      <w:lvlJc w:val="left"/>
+      <w:pPr>
+        <w:ind w:left="5400" w:hanging="360"/>
+      </w:pPr>
+      <w:rPr>
+        <w:rFonts w:ascii="Courier New" w:hAnsi="Courier New" w:cs="Courier New" w:hint="default"/>
+      </w:rPr>
+    </w:lvl>
+    <w:lvl w:ilvl="8" w:tplc="04090005" w:tentative="1">
+      <w:start w:val="1"/>
+      <w:numFmt w:val="bullet"/>
+      <w:lvlText w:val=""/>
+      <w:lvlJc w:val="left"/>
+      <w:pPr>
+        <w:ind w:left="6120" w:hanging="360"/>
+      </w:pPr>
+      <w:rPr>
+        <w:rFonts w:ascii="Wingdings" w:hAnsi="Wingdings" w:hint="default"/>
+      </w:rPr>
+    </w:lvl>
+  </w:abstractNum>
+  <w:abstractNum w:abstractNumId="2" w15:restartNumberingAfterBreak="0">
+    <w:nsid w:val="2465698A"/>
+    <w:multiLevelType w:val="hybridMultilevel"/>
+    <w:tmpl w:val="38C8AEAE"/>
+    <w:lvl w:ilvl="0" w:tplc="04090001">
+      <w:start w:val="1"/>
+      <w:numFmt w:val="bullet"/>
+      <w:lvlText w:val=""/>
+      <w:lvlJc w:val="left"/>
+      <w:pPr>
+        <w:ind w:left="720" w:hanging="360"/>
+      </w:pPr>
+      <w:rPr>
+        <w:rFonts w:ascii="Symbol" w:hAnsi="Symbol" w:hint="default"/>
+      </w:rPr>
+    </w:lvl>
+    <w:lvl w:ilvl="1" w:tplc="04090003" w:tentative="1">
+      <w:start w:val="1"/>
+      <w:numFmt w:val="bullet"/>
+      <w:lvlText w:val="o"/>
+      <w:lvlJc w:val="left"/>
+      <w:pPr>
+        <w:ind w:left="1440" w:hanging="360"/>
+      </w:pPr>
+      <w:rPr>
+        <w:rFonts w:ascii="Courier New" w:hAnsi="Courier New" w:cs="Courier New" w:hint="default"/>
+      </w:rPr>
+    </w:lvl>
+    <w:lvl w:ilvl="2" w:tplc="04090005" w:tentative="1">
+      <w:start w:val="1"/>
+      <w:numFmt w:val="bullet"/>
+      <w:lvlText w:val=""/>
+      <w:lvlJc w:val="left"/>
+      <w:pPr>
+        <w:ind w:left="2160" w:hanging="360"/>
+      </w:pPr>
+      <w:rPr>
+        <w:rFonts w:ascii="Wingdings" w:hAnsi="Wingdings" w:hint="default"/>
+      </w:rPr>
+    </w:lvl>
+    <w:lvl w:ilvl="3" w:tplc="04090001" w:tentative="1">
+      <w:start w:val="1"/>
+      <w:numFmt w:val="bullet"/>
+      <w:lvlText w:val=""/>
+      <w:lvlJc w:val="left"/>
+      <w:pPr>
+        <w:ind w:left="2880" w:hanging="360"/>
+      </w:pPr>
+      <w:rPr>
+        <w:rFonts w:ascii="Symbol" w:hAnsi="Symbol" w:hint="default"/>
+      </w:rPr>
+    </w:lvl>
+    <w:lvl w:ilvl="4" w:tplc="04090003" w:tentative="1">
+      <w:start w:val="1"/>
+      <w:numFmt w:val="bullet"/>
+      <w:lvlText w:val="o"/>
+      <w:lvlJc w:val="left"/>
+      <w:pPr>
+        <w:ind w:left="3600" w:hanging="360"/>
+      </w:pPr>
+      <w:rPr>
+        <w:rFonts w:ascii="Courier New" w:hAnsi="Courier New" w:cs="Courier New" w:hint="default"/>
+      </w:rPr>
+    </w:lvl>
+    <w:lvl w:ilvl="5" w:tplc="04090005" w:tentative="1">
+      <w:start w:val="1"/>
+      <w:numFmt w:val="bullet"/>
+      <w:lvlText w:val=""/>
+      <w:lvlJc w:val="left"/>
+      <w:pPr>
+        <w:ind w:left="4320" w:hanging="360"/>
+      </w:pPr>
+      <w:rPr>
+        <w:rFonts w:ascii="Wingdings" w:hAnsi="Wingdings" w:hint="default"/>
+      </w:rPr>
+    </w:lvl>
+    <w:lvl w:ilvl="6" w:tplc="04090001" w:tentative="1">
+      <w:start w:val="1"/>
+      <w:numFmt w:val="bullet"/>
+      <w:lvlText w:val=""/>
+      <w:lvlJc w:val="left"/>
+      <w:pPr>
+        <w:ind w:left="5040" w:hanging="360"/>
+      </w:pPr>
+      <w:rPr>
+        <w:rFonts w:ascii="Symbol" w:hAnsi="Symbol" w:hint="default"/>
+      </w:rPr>
+    </w:lvl>
+    <w:lvl w:ilvl="7" w:tplc="04090003" w:tentative="1">
+      <w:start w:val="1"/>
+      <w:numFmt w:val="bullet"/>
+      <w:lvlText w:val="o"/>
+      <w:lvlJc w:val="left"/>
+      <w:pPr>
+        <w:ind w:left="5760" w:hanging="360"/>
+      </w:pPr>
+      <w:rPr>
+        <w:rFonts w:ascii="Courier New" w:hAnsi="Courier New" w:cs="Courier New" w:hint="default"/>
+      </w:rPr>
+    </w:lvl>
+    <w:lvl w:ilvl="8" w:tplc="04090005" w:tentative="1">
+      <w:start w:val="1"/>
+      <w:numFmt w:val="bullet"/>
+      <w:lvlText w:val=""/>
+      <w:lvlJc w:val="left"/>
+      <w:pPr>
+        <w:ind w:left="6480" w:hanging="360"/>
+      </w:pPr>
+      <w:rPr>
+        <w:rFonts w:ascii="Wingdings" w:hAnsi="Wingdings" w:hint="default"/>
+      </w:rPr>
+    </w:lvl>
+  </w:abstractNum>
+  <w:abstractNum w:abstractNumId="3" w15:restartNumberingAfterBreak="0">
+    <w:nsid w:val="27B46043"/>
+    <w:multiLevelType w:val="hybridMultilevel"/>
+    <w:tmpl w:val="8E40A400"/>
+    <w:lvl w:ilvl="0" w:tplc="04090001">
+      <w:start w:val="1"/>
+      <w:numFmt w:val="bullet"/>
+      <w:lvlText w:val=""/>
+      <w:lvlJc w:val="left"/>
+      <w:pPr>
+        <w:ind w:left="720" w:hanging="360"/>
+      </w:pPr>
+      <w:rPr>
+        <w:rFonts w:ascii="Symbol" w:hAnsi="Symbol" w:hint="default"/>
+      </w:rPr>
+    </w:lvl>
+    <w:lvl w:ilvl="1" w:tplc="04090003" w:tentative="1">
+      <w:start w:val="1"/>
+      <w:numFmt w:val="bullet"/>
+      <w:lvlText w:val="o"/>
+      <w:lvlJc w:val="left"/>
+      <w:pPr>
+        <w:ind w:left="1440" w:hanging="360"/>
+      </w:pPr>
+      <w:rPr>
+        <w:rFonts w:ascii="Courier New" w:hAnsi="Courier New" w:cs="Courier New" w:hint="default"/>
+      </w:rPr>
+    </w:lvl>
+    <w:lvl w:ilvl="2" w:tplc="04090005" w:tentative="1">
+      <w:start w:val="1"/>
+      <w:numFmt w:val="bullet"/>
+      <w:lvlText w:val=""/>
+      <w:lvlJc w:val="left"/>
+      <w:pPr>
+        <w:ind w:left="2160" w:hanging="360"/>
+      </w:pPr>
+      <w:rPr>
+        <w:rFonts w:ascii="Wingdings" w:hAnsi="Wingdings" w:hint="default"/>
+      </w:rPr>
+    </w:lvl>
+    <w:lvl w:ilvl="3" w:tplc="04090001" w:tentative="1">
+      <w:start w:val="1"/>
+      <w:numFmt w:val="bullet"/>
+      <w:lvlText w:val=""/>
+      <w:lvlJc w:val="left"/>
+      <w:pPr>
+        <w:ind w:left="2880" w:hanging="360"/>
+      </w:pPr>
+      <w:rPr>
+        <w:rFonts w:ascii="Symbol" w:hAnsi="Symbol" w:hint="default"/>
+      </w:rPr>
+    </w:lvl>
+    <w:lvl w:ilvl="4" w:tplc="04090003" w:tentative="1">
+      <w:start w:val="1"/>
+      <w:numFmt w:val="bullet"/>
+      <w:lvlText w:val="o"/>
+      <w:lvlJc w:val="left"/>
+      <w:pPr>
+        <w:ind w:left="3600" w:hanging="360"/>
+      </w:pPr>
+      <w:rPr>
+        <w:rFonts w:ascii="Courier New" w:hAnsi="Courier New" w:cs="Courier New" w:hint="default"/>
+      </w:rPr>
+    </w:lvl>
+    <w:lvl w:ilvl="5" w:tplc="04090005" w:tentative="1">
+      <w:start w:val="1"/>
+      <w:numFmt w:val="bullet"/>
+      <w:lvlText w:val=""/>
+      <w:lvlJc w:val="left"/>
+      <w:pPr>
+        <w:ind w:left="4320" w:hanging="360"/>
+      </w:pPr>
+      <w:rPr>
+        <w:rFonts w:ascii="Wingdings" w:hAnsi="Wingdings" w:hint="default"/>
+      </w:rPr>
+    </w:lvl>
+    <w:lvl w:ilvl="6" w:tplc="04090001" w:tentative="1">
+      <w:start w:val="1"/>
+      <w:numFmt w:val="bullet"/>
+      <w:lvlText w:val=""/>
+      <w:lvlJc w:val="left"/>
+      <w:pPr>
+        <w:ind w:left="5040" w:hanging="360"/>
+      </w:pPr>
+      <w:rPr>
+        <w:rFonts w:ascii="Symbol" w:hAnsi="Symbol" w:hint="default"/>
+      </w:rPr>
+    </w:lvl>
+    <w:lvl w:ilvl="7" w:tplc="04090003" w:tentative="1">
+      <w:start w:val="1"/>
+      <w:numFmt w:val="bullet"/>
+      <w:lvlText w:val="o"/>
+      <w:lvlJc w:val="left"/>
+      <w:pPr>
+        <w:ind w:left="5760" w:hanging="360"/>
+      </w:pPr>
+      <w:rPr>
+        <w:rFonts w:ascii="Courier New" w:hAnsi="Courier New" w:cs="Courier New" w:hint="default"/>
+      </w:rPr>
+    </w:lvl>
+    <w:lvl w:ilvl="8" w:tplc="04090005" w:tentative="1">
+      <w:start w:val="1"/>
+      <w:numFmt w:val="bullet"/>
+      <w:lvlText w:val=""/>
+      <w:lvlJc w:val="left"/>
+      <w:pPr>
+        <w:ind w:left="6480" w:hanging="360"/>
+      </w:pPr>
+      <w:rPr>
+        <w:rFonts w:ascii="Wingdings" w:hAnsi="Wingdings" w:hint="default"/>
+      </w:rPr>
+    </w:lvl>
+  </w:abstractNum>
+  <w:abstractNum w:abstractNumId="4" w15:restartNumberingAfterBreak="0">
+    <w:nsid w:val="34FB43DF"/>
+    <w:multiLevelType w:val="multilevel"/>
+    <w:tmpl w:val="FFEEFFAE"/>
+    <w:lvl w:ilvl="0">
+      <w:start w:val="1"/>
+      <w:numFmt w:val="bullet"/>
+      <w:lvlText w:val="●"/>
+      <w:lvlJc w:val="left"/>
+      <w:pPr>
+        <w:ind w:left="720" w:hanging="360"/>
+      </w:pPr>
+      <w:rPr>
+        <w:rFonts w:ascii="Noto Sans Symbols" w:eastAsia="Noto Sans Symbols" w:hAnsi="Noto Sans Symbols" w:cs="Noto Sans Symbols"/>
+        <w:sz w:val="20"/>
+        <w:szCs w:val="20"/>
+      </w:rPr>
+    </w:lvl>
+    <w:lvl w:ilvl="1">
+      <w:start w:val="1"/>
+      <w:numFmt w:val="bullet"/>
+      <w:lvlText w:val="o"/>
+      <w:lvlJc w:val="left"/>
+      <w:pPr>
+        <w:ind w:left="1440" w:hanging="360"/>
+      </w:pPr>
+      <w:rPr>
+        <w:rFonts w:ascii="Courier New" w:eastAsia="Courier New" w:hAnsi="Courier New" w:cs="Courier New"/>
+        <w:sz w:val="20"/>
+        <w:szCs w:val="20"/>
+      </w:rPr>
+    </w:lvl>
+    <w:lvl w:ilvl="2">
+      <w:start w:val="1"/>
+      <w:numFmt w:val="bullet"/>
+      <w:lvlText w:val="▪"/>
+      <w:lvlJc w:val="left"/>
+      <w:pPr>
+        <w:ind w:left="2160" w:hanging="360"/>
+      </w:pPr>
+      <w:rPr>
+        <w:rFonts w:ascii="Noto Sans Symbols" w:eastAsia="Noto Sans Symbols" w:hAnsi="Noto Sans Symbols" w:cs="Noto Sans Symbols"/>
+        <w:sz w:val="20"/>
+        <w:szCs w:val="20"/>
+      </w:rPr>
+    </w:lvl>
+    <w:lvl w:ilvl="3">
+      <w:start w:val="1"/>
+      <w:numFmt w:val="bullet"/>
+      <w:lvlText w:val="▪"/>
+      <w:lvlJc w:val="left"/>
+      <w:pPr>
+        <w:ind w:left="2880" w:hanging="360"/>
+      </w:pPr>
+      <w:rPr>
+        <w:rFonts w:ascii="Noto Sans Symbols" w:eastAsia="Noto Sans Symbols" w:hAnsi="Noto Sans Symbols" w:cs="Noto Sans Symbols"/>
+        <w:sz w:val="20"/>
+        <w:szCs w:val="20"/>
+      </w:rPr>
+    </w:lvl>
+    <w:lvl w:ilvl="4">
+      <w:start w:val="1"/>
+      <w:numFmt w:val="bullet"/>
+      <w:lvlText w:val="▪"/>
+      <w:lvlJc w:val="left"/>
+      <w:pPr>
+        <w:ind w:left="3600" w:hanging="360"/>
+      </w:pPr>
+      <w:rPr>
+        <w:rFonts w:ascii="Noto Sans Symbols" w:eastAsia="Noto Sans Symbols" w:hAnsi="Noto Sans Symbols" w:cs="Noto Sans Symbols"/>
+        <w:sz w:val="20"/>
+        <w:szCs w:val="20"/>
+      </w:rPr>
+    </w:lvl>
+    <w:lvl w:ilvl="5">
+      <w:start w:val="1"/>
+      <w:numFmt w:val="bullet"/>
+      <w:lvlText w:val="▪"/>
+      <w:lvlJc w:val="left"/>
+      <w:pPr>
+        <w:ind w:left="4320" w:hanging="360"/>
+      </w:pPr>
+      <w:rPr>
+        <w:rFonts w:ascii="Noto Sans Symbols" w:eastAsia="Noto Sans Symbols" w:hAnsi="Noto Sans Symbols" w:cs="Noto Sans Symbols"/>
+        <w:sz w:val="20"/>
+        <w:szCs w:val="20"/>
+      </w:rPr>
+    </w:lvl>
+    <w:lvl w:ilvl="6">
+      <w:start w:val="1"/>
+      <w:numFmt w:val="bullet"/>
+      <w:lvlText w:val="▪"/>
+      <w:lvlJc w:val="left"/>
+      <w:pPr>
+        <w:ind w:left="5040" w:hanging="360"/>
+      </w:pPr>
+      <w:rPr>
+        <w:rFonts w:ascii="Noto Sans Symbols" w:eastAsia="Noto Sans Symbols" w:hAnsi="Noto Sans Symbols" w:cs="Noto Sans Symbols"/>
+        <w:sz w:val="20"/>
+        <w:szCs w:val="20"/>
+      </w:rPr>
+    </w:lvl>
+    <w:lvl w:ilvl="7">
+      <w:start w:val="1"/>
+      <w:numFmt w:val="bullet"/>
+      <w:lvlText w:val="▪"/>
+      <w:lvlJc w:val="left"/>
+      <w:pPr>
+        <w:ind w:left="5760" w:hanging="360"/>
+      </w:pPr>
+      <w:rPr>
+        <w:rFonts w:ascii="Noto Sans Symbols" w:eastAsia="Noto Sans Symbols" w:hAnsi="Noto Sans Symbols" w:cs="Noto Sans Symbols"/>
+        <w:sz w:val="20"/>
+        <w:szCs w:val="20"/>
+      </w:rPr>
+    </w:lvl>
+    <w:lvl w:ilvl="8">
+      <w:start w:val="1"/>
+      <w:numFmt w:val="bullet"/>
+      <w:lvlText w:val="▪"/>
+      <w:lvlJc w:val="left"/>
+      <w:pPr>
+        <w:ind w:left="6480" w:hanging="360"/>
+      </w:pPr>
+      <w:rPr>
+        <w:rFonts w:ascii="Noto Sans Symbols" w:eastAsia="Noto Sans Symbols" w:hAnsi="Noto Sans Symbols" w:cs="Noto Sans Symbols"/>
+        <w:sz w:val="20"/>
+        <w:szCs w:val="20"/>
+      </w:rPr>
+    </w:lvl>
+  </w:abstractNum>
+  <w:abstractNum w:abstractNumId="5" w15:restartNumberingAfterBreak="0">
+    <w:nsid w:val="40170313"/>
+    <w:multiLevelType w:val="multilevel"/>
+    <w:tmpl w:val="5224A32C"/>
+    <w:lvl w:ilvl="0">
+      <w:start w:val="1"/>
+      <w:numFmt w:val="bullet"/>
+      <w:lvlText w:val="●"/>
+      <w:lvlJc w:val="left"/>
+      <w:pPr>
+        <w:ind w:left="360" w:hanging="360"/>
+      </w:pPr>
+      <w:rPr>
+        <w:rFonts w:ascii="Noto Sans Symbols" w:eastAsia="Noto Sans Symbols" w:hAnsi="Noto Sans Symbols" w:cs="Noto Sans Symbols"/>
+        <w:color w:val="404040"/>
+      </w:rPr>
+    </w:lvl>
+    <w:lvl w:ilvl="1">
+      <w:start w:val="1"/>
+      <w:numFmt w:val="bullet"/>
+      <w:lvlText w:val="●"/>
+      <w:lvlJc w:val="left"/>
+      <w:pPr>
+        <w:ind w:left="720" w:hanging="360"/>
+      </w:pPr>
+      <w:rPr>
+        <w:rFonts w:ascii="Noto Sans Symbols" w:eastAsia="Noto Sans Symbols" w:hAnsi="Noto Sans Symbols" w:cs="Noto Sans Symbols"/>
+        <w:color w:val="404040"/>
+      </w:rPr>
+    </w:lvl>
+    <w:lvl w:ilvl="2">
+      <w:start w:val="1"/>
+      <w:numFmt w:val="bullet"/>
+      <w:lvlText w:val="●"/>
+      <w:lvlJc w:val="left"/>
+      <w:pPr>
+        <w:ind w:left="1080" w:hanging="360"/>
+      </w:pPr>
+      <w:rPr>
+        <w:rFonts w:ascii="Noto Sans Symbols" w:eastAsia="Noto Sans Symbols" w:hAnsi="Noto Sans Symbols" w:cs="Noto Sans Symbols"/>
+        <w:color w:val="404040"/>
+      </w:rPr>
+    </w:lvl>
+    <w:lvl w:ilvl="3">
+      <w:start w:val="1"/>
+      <w:numFmt w:val="bullet"/>
+      <w:lvlText w:val="●"/>
+      <w:lvlJc w:val="left"/>
+      <w:pPr>
+        <w:ind w:left="1440" w:hanging="360"/>
+      </w:pPr>
+      <w:rPr>
+        <w:rFonts w:ascii="Noto Sans Symbols" w:eastAsia="Noto Sans Symbols" w:hAnsi="Noto Sans Symbols" w:cs="Noto Sans Symbols"/>
+        <w:color w:val="000000"/>
+      </w:rPr>
+    </w:lvl>
+    <w:lvl w:ilvl="4">
+      <w:start w:val="1"/>
+      <w:numFmt w:val="bullet"/>
+      <w:lvlText w:val="●"/>
+      <w:lvlJc w:val="left"/>
+      <w:pPr>
+        <w:ind w:left="1800" w:hanging="360"/>
+      </w:pPr>
+      <w:rPr>
+        <w:rFonts w:ascii="Noto Sans Symbols" w:eastAsia="Noto Sans Symbols" w:hAnsi="Noto Sans Symbols" w:cs="Noto Sans Symbols"/>
+        <w:color w:val="000000"/>
+      </w:rPr>
+    </w:lvl>
+    <w:lvl w:ilvl="5">
+      <w:start w:val="1"/>
+      <w:numFmt w:val="bullet"/>
+      <w:lvlText w:val="●"/>
+      <w:lvlJc w:val="left"/>
+      <w:pPr>
+        <w:ind w:left="2160" w:hanging="360"/>
+      </w:pPr>
+      <w:rPr>
+        <w:rFonts w:ascii="Noto Sans Symbols" w:eastAsia="Noto Sans Symbols" w:hAnsi="Noto Sans Symbols" w:cs="Noto Sans Symbols"/>
+        <w:color w:val="000000"/>
+      </w:rPr>
+    </w:lvl>
+    <w:lvl w:ilvl="6">
+      <w:start w:val="1"/>
+      <w:numFmt w:val="bullet"/>
+      <w:lvlText w:val="●"/>
+      <w:lvlJc w:val="left"/>
+      <w:pPr>
+        <w:ind w:left="2520" w:hanging="360"/>
+      </w:pPr>
+      <w:rPr>
+        <w:rFonts w:ascii="Noto Sans Symbols" w:eastAsia="Noto Sans Symbols" w:hAnsi="Noto Sans Symbols" w:cs="Noto Sans Symbols"/>
+        <w:color w:val="000000"/>
+      </w:rPr>
+    </w:lvl>
+    <w:lvl w:ilvl="7">
+      <w:start w:val="1"/>
+      <w:numFmt w:val="bullet"/>
+      <w:lvlText w:val="●"/>
+      <w:lvlJc w:val="left"/>
+      <w:pPr>
+        <w:ind w:left="2880" w:hanging="360"/>
+      </w:pPr>
+      <w:rPr>
+        <w:rFonts w:ascii="Noto Sans Symbols" w:eastAsia="Noto Sans Symbols" w:hAnsi="Noto Sans Symbols" w:cs="Noto Sans Symbols"/>
+        <w:color w:val="000000"/>
+      </w:rPr>
+    </w:lvl>
+    <w:lvl w:ilvl="8">
+      <w:start w:val="1"/>
+      <w:numFmt w:val="bullet"/>
+      <w:lvlText w:val="●"/>
+      <w:lvlJc w:val="left"/>
+      <w:pPr>
+        <w:ind w:left="3240" w:hanging="360"/>
+      </w:pPr>
+      <w:rPr>
+        <w:rFonts w:ascii="Noto Sans Symbols" w:eastAsia="Noto Sans Symbols" w:hAnsi="Noto Sans Symbols" w:cs="Noto Sans Symbols"/>
+        <w:color w:val="000000"/>
+      </w:rPr>
+    </w:lvl>
+  </w:abstractNum>
+  <w:abstractNum w:abstractNumId="6" w15:restartNumberingAfterBreak="0">
+    <w:nsid w:val="5B447F9D"/>
+    <w:multiLevelType w:val="hybridMultilevel"/>
+    <w:tmpl w:val="2244D9B4"/>
+    <w:lvl w:ilvl="0" w:tplc="04090005">
+      <w:start w:val="1"/>
+      <w:numFmt w:val="bullet"/>
+      <w:lvlText w:val=""/>
+      <w:lvlJc w:val="left"/>
+      <w:pPr>
+        <w:ind w:left="981" w:hanging="360"/>
+      </w:pPr>
+      <w:rPr>
+        <w:rFonts w:ascii="Wingdings" w:hAnsi="Wingdings" w:hint="default"/>
+      </w:rPr>
+    </w:lvl>
+    <w:lvl w:ilvl="1" w:tplc="04090003" w:tentative="1">
+      <w:start w:val="1"/>
+      <w:numFmt w:val="bullet"/>
+      <w:lvlText w:val="o"/>
+      <w:lvlJc w:val="left"/>
+      <w:pPr>
+        <w:ind w:left="1701" w:hanging="360"/>
+      </w:pPr>
+      <w:rPr>
+        <w:rFonts w:ascii="Courier New" w:hAnsi="Courier New" w:cs="Courier New" w:hint="default"/>
+      </w:rPr>
+    </w:lvl>
+    <w:lvl w:ilvl="2" w:tplc="04090005" w:tentative="1">
+      <w:start w:val="1"/>
+      <w:numFmt w:val="bullet"/>
+      <w:lvlText w:val=""/>
+      <w:lvlJc w:val="left"/>
+      <w:pPr>
+        <w:ind w:left="2421" w:hanging="360"/>
+      </w:pPr>
+      <w:rPr>
+        <w:rFonts w:ascii="Wingdings" w:hAnsi="Wingdings" w:hint="default"/>
+      </w:rPr>
+    </w:lvl>
+    <w:lvl w:ilvl="3" w:tplc="04090001" w:tentative="1">
+      <w:start w:val="1"/>
+      <w:numFmt w:val="bullet"/>
+      <w:lvlText w:val=""/>
+      <w:lvlJc w:val="left"/>
+      <w:pPr>
+        <w:ind w:left="3141" w:hanging="360"/>
+      </w:pPr>
+      <w:rPr>
+        <w:rFonts w:ascii="Symbol" w:hAnsi="Symbol" w:hint="default"/>
+      </w:rPr>
+    </w:lvl>
+    <w:lvl w:ilvl="4" w:tplc="04090003" w:tentative="1">
+      <w:start w:val="1"/>
+      <w:numFmt w:val="bullet"/>
+      <w:lvlText w:val="o"/>
+      <w:lvlJc w:val="left"/>
+      <w:pPr>
+        <w:ind w:left="3861" w:hanging="360"/>
+      </w:pPr>
+      <w:rPr>
+        <w:rFonts w:ascii="Courier New" w:hAnsi="Courier New" w:cs="Courier New" w:hint="default"/>
+      </w:rPr>
+    </w:lvl>
+    <w:lvl w:ilvl="5" w:tplc="04090005" w:tentative="1">
+      <w:start w:val="1"/>
+      <w:numFmt w:val="bullet"/>
+      <w:lvlText w:val=""/>
+      <w:lvlJc w:val="left"/>
+      <w:pPr>
+        <w:ind w:left="4581" w:hanging="360"/>
+      </w:pPr>
+      <w:rPr>
+        <w:rFonts w:ascii="Wingdings" w:hAnsi="Wingdings" w:hint="default"/>
+      </w:rPr>
+    </w:lvl>
+    <w:lvl w:ilvl="6" w:tplc="04090001" w:tentative="1">
+      <w:start w:val="1"/>
+      <w:numFmt w:val="bullet"/>
+      <w:lvlText w:val=""/>
+      <w:lvlJc w:val="left"/>
+      <w:pPr>
+        <w:ind w:left="5301" w:hanging="360"/>
+      </w:pPr>
+      <w:rPr>
+        <w:rFonts w:ascii="Symbol" w:hAnsi="Symbol" w:hint="default"/>
+      </w:rPr>
+    </w:lvl>
+    <w:lvl w:ilvl="7" w:tplc="04090003" w:tentative="1">
+      <w:start w:val="1"/>
+      <w:numFmt w:val="bullet"/>
+      <w:lvlText w:val="o"/>
+      <w:lvlJc w:val="left"/>
+      <w:pPr>
+        <w:ind w:left="6021" w:hanging="360"/>
+      </w:pPr>
+      <w:rPr>
+        <w:rFonts w:ascii="Courier New" w:hAnsi="Courier New" w:cs="Courier New" w:hint="default"/>
+      </w:rPr>
+    </w:lvl>
+    <w:lvl w:ilvl="8" w:tplc="04090005" w:tentative="1">
+      <w:start w:val="1"/>
+      <w:numFmt w:val="bullet"/>
+      <w:lvlText w:val=""/>
+      <w:lvlJc w:val="left"/>
+      <w:pPr>
+        <w:ind w:left="6741" w:hanging="360"/>
+      </w:pPr>
+      <w:rPr>
+        <w:rFonts w:ascii="Wingdings" w:hAnsi="Wingdings" w:hint="default"/>
+      </w:rPr>
+    </w:lvl>
+  </w:abstractNum>
+  <w:abstractNum w:abstractNumId="7" w15:restartNumberingAfterBreak="0">
     <w:nsid w:val="5C166EE0"/>
     <w:multiLevelType w:val="multilevel"/>
     <w:tmpl w:val="C77A3940"/>
@@ -1211,14 +3416,499 @@
       </w:rPr>
     </w:lvl>
   </w:abstractNum>
+  <w:abstractNum w:abstractNumId="8" w15:restartNumberingAfterBreak="0">
+    <w:nsid w:val="6B444C6A"/>
+    <w:multiLevelType w:val="hybridMultilevel"/>
+    <w:tmpl w:val="A89E20B4"/>
+    <w:lvl w:ilvl="0" w:tplc="04090005">
+      <w:start w:val="1"/>
+      <w:numFmt w:val="bullet"/>
+      <w:lvlText w:val=""/>
+      <w:lvlJc w:val="left"/>
+      <w:pPr>
+        <w:ind w:left="720" w:hanging="360"/>
+      </w:pPr>
+      <w:rPr>
+        <w:rFonts w:ascii="Wingdings" w:hAnsi="Wingdings" w:hint="default"/>
+      </w:rPr>
+    </w:lvl>
+    <w:lvl w:ilvl="1" w:tplc="FFFFFFFF" w:tentative="1">
+      <w:start w:val="1"/>
+      <w:numFmt w:val="bullet"/>
+      <w:lvlText w:val="o"/>
+      <w:lvlJc w:val="left"/>
+      <w:pPr>
+        <w:ind w:left="1440" w:hanging="360"/>
+      </w:pPr>
+      <w:rPr>
+        <w:rFonts w:ascii="Courier New" w:hAnsi="Courier New" w:cs="Courier New" w:hint="default"/>
+      </w:rPr>
+    </w:lvl>
+    <w:lvl w:ilvl="2" w:tplc="FFFFFFFF" w:tentative="1">
+      <w:start w:val="1"/>
+      <w:numFmt w:val="bullet"/>
+      <w:lvlText w:val=""/>
+      <w:lvlJc w:val="left"/>
+      <w:pPr>
+        <w:ind w:left="2160" w:hanging="360"/>
+      </w:pPr>
+      <w:rPr>
+        <w:rFonts w:ascii="Wingdings" w:hAnsi="Wingdings" w:hint="default"/>
+      </w:rPr>
+    </w:lvl>
+    <w:lvl w:ilvl="3" w:tplc="FFFFFFFF" w:tentative="1">
+      <w:start w:val="1"/>
+      <w:numFmt w:val="bullet"/>
+      <w:lvlText w:val=""/>
+      <w:lvlJc w:val="left"/>
+      <w:pPr>
+        <w:ind w:left="2880" w:hanging="360"/>
+      </w:pPr>
+      <w:rPr>
+        <w:rFonts w:ascii="Symbol" w:hAnsi="Symbol" w:hint="default"/>
+      </w:rPr>
+    </w:lvl>
+    <w:lvl w:ilvl="4" w:tplc="FFFFFFFF" w:tentative="1">
+      <w:start w:val="1"/>
+      <w:numFmt w:val="bullet"/>
+      <w:lvlText w:val="o"/>
+      <w:lvlJc w:val="left"/>
+      <w:pPr>
+        <w:ind w:left="3600" w:hanging="360"/>
+      </w:pPr>
+      <w:rPr>
+        <w:rFonts w:ascii="Courier New" w:hAnsi="Courier New" w:cs="Courier New" w:hint="default"/>
+      </w:rPr>
+    </w:lvl>
+    <w:lvl w:ilvl="5" w:tplc="FFFFFFFF" w:tentative="1">
+      <w:start w:val="1"/>
+      <w:numFmt w:val="bullet"/>
+      <w:lvlText w:val=""/>
+      <w:lvlJc w:val="left"/>
+      <w:pPr>
+        <w:ind w:left="4320" w:hanging="360"/>
+      </w:pPr>
+      <w:rPr>
+        <w:rFonts w:ascii="Wingdings" w:hAnsi="Wingdings" w:hint="default"/>
+      </w:rPr>
+    </w:lvl>
+    <w:lvl w:ilvl="6" w:tplc="FFFFFFFF" w:tentative="1">
+      <w:start w:val="1"/>
+      <w:numFmt w:val="bullet"/>
+      <w:lvlText w:val=""/>
+      <w:lvlJc w:val="left"/>
+      <w:pPr>
+        <w:ind w:left="5040" w:hanging="360"/>
+      </w:pPr>
+      <w:rPr>
+        <w:rFonts w:ascii="Symbol" w:hAnsi="Symbol" w:hint="default"/>
+      </w:rPr>
+    </w:lvl>
+    <w:lvl w:ilvl="7" w:tplc="FFFFFFFF" w:tentative="1">
+      <w:start w:val="1"/>
+      <w:numFmt w:val="bullet"/>
+      <w:lvlText w:val="o"/>
+      <w:lvlJc w:val="left"/>
+      <w:pPr>
+        <w:ind w:left="5760" w:hanging="360"/>
+      </w:pPr>
+      <w:rPr>
+        <w:rFonts w:ascii="Courier New" w:hAnsi="Courier New" w:cs="Courier New" w:hint="default"/>
+      </w:rPr>
+    </w:lvl>
+    <w:lvl w:ilvl="8" w:tplc="FFFFFFFF" w:tentative="1">
+      <w:start w:val="1"/>
+      <w:numFmt w:val="bullet"/>
+      <w:lvlText w:val=""/>
+      <w:lvlJc w:val="left"/>
+      <w:pPr>
+        <w:ind w:left="6480" w:hanging="360"/>
+      </w:pPr>
+      <w:rPr>
+        <w:rFonts w:ascii="Wingdings" w:hAnsi="Wingdings" w:hint="default"/>
+      </w:rPr>
+    </w:lvl>
+  </w:abstractNum>
+  <w:abstractNum w:abstractNumId="9" w15:restartNumberingAfterBreak="0">
+    <w:nsid w:val="717E4100"/>
+    <w:multiLevelType w:val="hybridMultilevel"/>
+    <w:tmpl w:val="580423B2"/>
+    <w:lvl w:ilvl="0" w:tplc="04090005">
+      <w:start w:val="1"/>
+      <w:numFmt w:val="bullet"/>
+      <w:lvlText w:val=""/>
+      <w:lvlJc w:val="left"/>
+      <w:pPr>
+        <w:ind w:left="981" w:hanging="360"/>
+      </w:pPr>
+      <w:rPr>
+        <w:rFonts w:ascii="Wingdings" w:hAnsi="Wingdings" w:hint="default"/>
+      </w:rPr>
+    </w:lvl>
+    <w:lvl w:ilvl="1" w:tplc="FFFFFFFF" w:tentative="1">
+      <w:start w:val="1"/>
+      <w:numFmt w:val="bullet"/>
+      <w:lvlText w:val="o"/>
+      <w:lvlJc w:val="left"/>
+      <w:pPr>
+        <w:ind w:left="1701" w:hanging="360"/>
+      </w:pPr>
+      <w:rPr>
+        <w:rFonts w:ascii="Courier New" w:hAnsi="Courier New" w:cs="Courier New" w:hint="default"/>
+      </w:rPr>
+    </w:lvl>
+    <w:lvl w:ilvl="2" w:tplc="FFFFFFFF" w:tentative="1">
+      <w:start w:val="1"/>
+      <w:numFmt w:val="bullet"/>
+      <w:lvlText w:val=""/>
+      <w:lvlJc w:val="left"/>
+      <w:pPr>
+        <w:ind w:left="2421" w:hanging="360"/>
+      </w:pPr>
+      <w:rPr>
+        <w:rFonts w:ascii="Wingdings" w:hAnsi="Wingdings" w:hint="default"/>
+      </w:rPr>
+    </w:lvl>
+    <w:lvl w:ilvl="3" w:tplc="FFFFFFFF" w:tentative="1">
+      <w:start w:val="1"/>
+      <w:numFmt w:val="bullet"/>
+      <w:lvlText w:val=""/>
+      <w:lvlJc w:val="left"/>
+      <w:pPr>
+        <w:ind w:left="3141" w:hanging="360"/>
+      </w:pPr>
+      <w:rPr>
+        <w:rFonts w:ascii="Symbol" w:hAnsi="Symbol" w:hint="default"/>
+      </w:rPr>
+    </w:lvl>
+    <w:lvl w:ilvl="4" w:tplc="FFFFFFFF" w:tentative="1">
+      <w:start w:val="1"/>
+      <w:numFmt w:val="bullet"/>
+      <w:lvlText w:val="o"/>
+      <w:lvlJc w:val="left"/>
+      <w:pPr>
+        <w:ind w:left="3861" w:hanging="360"/>
+      </w:pPr>
+      <w:rPr>
+        <w:rFonts w:ascii="Courier New" w:hAnsi="Courier New" w:cs="Courier New" w:hint="default"/>
+      </w:rPr>
+    </w:lvl>
+    <w:lvl w:ilvl="5" w:tplc="FFFFFFFF" w:tentative="1">
+      <w:start w:val="1"/>
+      <w:numFmt w:val="bullet"/>
+      <w:lvlText w:val=""/>
+      <w:lvlJc w:val="left"/>
+      <w:pPr>
+        <w:ind w:left="4581" w:hanging="360"/>
+      </w:pPr>
+      <w:rPr>
+        <w:rFonts w:ascii="Wingdings" w:hAnsi="Wingdings" w:hint="default"/>
+      </w:rPr>
+    </w:lvl>
+    <w:lvl w:ilvl="6" w:tplc="FFFFFFFF" w:tentative="1">
+      <w:start w:val="1"/>
+      <w:numFmt w:val="bullet"/>
+      <w:lvlText w:val=""/>
+      <w:lvlJc w:val="left"/>
+      <w:pPr>
+        <w:ind w:left="5301" w:hanging="360"/>
+      </w:pPr>
+      <w:rPr>
+        <w:rFonts w:ascii="Symbol" w:hAnsi="Symbol" w:hint="default"/>
+      </w:rPr>
+    </w:lvl>
+    <w:lvl w:ilvl="7" w:tplc="FFFFFFFF" w:tentative="1">
+      <w:start w:val="1"/>
+      <w:numFmt w:val="bullet"/>
+      <w:lvlText w:val="o"/>
+      <w:lvlJc w:val="left"/>
+      <w:pPr>
+        <w:ind w:left="6021" w:hanging="360"/>
+      </w:pPr>
+      <w:rPr>
+        <w:rFonts w:ascii="Courier New" w:hAnsi="Courier New" w:cs="Courier New" w:hint="default"/>
+      </w:rPr>
+    </w:lvl>
+    <w:lvl w:ilvl="8" w:tplc="FFFFFFFF" w:tentative="1">
+      <w:start w:val="1"/>
+      <w:numFmt w:val="bullet"/>
+      <w:lvlText w:val=""/>
+      <w:lvlJc w:val="left"/>
+      <w:pPr>
+        <w:ind w:left="6741" w:hanging="360"/>
+      </w:pPr>
+      <w:rPr>
+        <w:rFonts w:ascii="Wingdings" w:hAnsi="Wingdings" w:hint="default"/>
+      </w:rPr>
+    </w:lvl>
+  </w:abstractNum>
+  <w:abstractNum w:abstractNumId="10" w15:restartNumberingAfterBreak="0">
+    <w:nsid w:val="7F246728"/>
+    <w:multiLevelType w:val="hybridMultilevel"/>
+    <w:tmpl w:val="57C6A43C"/>
+    <w:lvl w:ilvl="0" w:tplc="04090001">
+      <w:start w:val="1"/>
+      <w:numFmt w:val="bullet"/>
+      <w:lvlText w:val=""/>
+      <w:lvlJc w:val="left"/>
+      <w:pPr>
+        <w:ind w:left="981" w:hanging="360"/>
+      </w:pPr>
+      <w:rPr>
+        <w:rFonts w:ascii="Symbol" w:hAnsi="Symbol" w:hint="default"/>
+      </w:rPr>
+    </w:lvl>
+    <w:lvl w:ilvl="1" w:tplc="04090003" w:tentative="1">
+      <w:start w:val="1"/>
+      <w:numFmt w:val="bullet"/>
+      <w:lvlText w:val="o"/>
+      <w:lvlJc w:val="left"/>
+      <w:pPr>
+        <w:ind w:left="1701" w:hanging="360"/>
+      </w:pPr>
+      <w:rPr>
+        <w:rFonts w:ascii="Courier New" w:hAnsi="Courier New" w:cs="Courier New" w:hint="default"/>
+      </w:rPr>
+    </w:lvl>
+    <w:lvl w:ilvl="2" w:tplc="04090005" w:tentative="1">
+      <w:start w:val="1"/>
+      <w:numFmt w:val="bullet"/>
+      <w:lvlText w:val=""/>
+      <w:lvlJc w:val="left"/>
+      <w:pPr>
+        <w:ind w:left="2421" w:hanging="360"/>
+      </w:pPr>
+      <w:rPr>
+        <w:rFonts w:ascii="Wingdings" w:hAnsi="Wingdings" w:hint="default"/>
+      </w:rPr>
+    </w:lvl>
+    <w:lvl w:ilvl="3" w:tplc="04090001" w:tentative="1">
+      <w:start w:val="1"/>
+      <w:numFmt w:val="bullet"/>
+      <w:lvlText w:val=""/>
+      <w:lvlJc w:val="left"/>
+      <w:pPr>
+        <w:ind w:left="3141" w:hanging="360"/>
+      </w:pPr>
+      <w:rPr>
+        <w:rFonts w:ascii="Symbol" w:hAnsi="Symbol" w:hint="default"/>
+      </w:rPr>
+    </w:lvl>
+    <w:lvl w:ilvl="4" w:tplc="04090003" w:tentative="1">
+      <w:start w:val="1"/>
+      <w:numFmt w:val="bullet"/>
+      <w:lvlText w:val="o"/>
+      <w:lvlJc w:val="left"/>
+      <w:pPr>
+        <w:ind w:left="3861" w:hanging="360"/>
+      </w:pPr>
+      <w:rPr>
+        <w:rFonts w:ascii="Courier New" w:hAnsi="Courier New" w:cs="Courier New" w:hint="default"/>
+      </w:rPr>
+    </w:lvl>
+    <w:lvl w:ilvl="5" w:tplc="04090005" w:tentative="1">
+      <w:start w:val="1"/>
+      <w:numFmt w:val="bullet"/>
+      <w:lvlText w:val=""/>
+      <w:lvlJc w:val="left"/>
+      <w:pPr>
+        <w:ind w:left="4581" w:hanging="360"/>
+      </w:pPr>
+      <w:rPr>
+        <w:rFonts w:ascii="Wingdings" w:hAnsi="Wingdings" w:hint="default"/>
+      </w:rPr>
+    </w:lvl>
+    <w:lvl w:ilvl="6" w:tplc="04090001" w:tentative="1">
+      <w:start w:val="1"/>
+      <w:numFmt w:val="bullet"/>
+      <w:lvlText w:val=""/>
+      <w:lvlJc w:val="left"/>
+      <w:pPr>
+        <w:ind w:left="5301" w:hanging="360"/>
+      </w:pPr>
+      <w:rPr>
+        <w:rFonts w:ascii="Symbol" w:hAnsi="Symbol" w:hint="default"/>
+      </w:rPr>
+    </w:lvl>
+    <w:lvl w:ilvl="7" w:tplc="04090003" w:tentative="1">
+      <w:start w:val="1"/>
+      <w:numFmt w:val="bullet"/>
+      <w:lvlText w:val="o"/>
+      <w:lvlJc w:val="left"/>
+      <w:pPr>
+        <w:ind w:left="6021" w:hanging="360"/>
+      </w:pPr>
+      <w:rPr>
+        <w:rFonts w:ascii="Courier New" w:hAnsi="Courier New" w:cs="Courier New" w:hint="default"/>
+      </w:rPr>
+    </w:lvl>
+    <w:lvl w:ilvl="8" w:tplc="04090005" w:tentative="1">
+      <w:start w:val="1"/>
+      <w:numFmt w:val="bullet"/>
+      <w:lvlText w:val=""/>
+      <w:lvlJc w:val="left"/>
+      <w:pPr>
+        <w:ind w:left="6741" w:hanging="360"/>
+      </w:pPr>
+      <w:rPr>
+        <w:rFonts w:ascii="Wingdings" w:hAnsi="Wingdings" w:hint="default"/>
+      </w:rPr>
+    </w:lvl>
+  </w:abstractNum>
+  <w:abstractNum w:abstractNumId="11" w15:restartNumberingAfterBreak="0">
+    <w:nsid w:val="7FD553D9"/>
+    <w:multiLevelType w:val="hybridMultilevel"/>
+    <w:tmpl w:val="D6B09848"/>
+    <w:lvl w:ilvl="0" w:tplc="04090005">
+      <w:start w:val="1"/>
+      <w:numFmt w:val="bullet"/>
+      <w:lvlText w:val=""/>
+      <w:lvlJc w:val="left"/>
+      <w:pPr>
+        <w:ind w:left="360" w:hanging="360"/>
+      </w:pPr>
+      <w:rPr>
+        <w:rFonts w:ascii="Wingdings" w:hAnsi="Wingdings" w:hint="default"/>
+      </w:rPr>
+    </w:lvl>
+    <w:lvl w:ilvl="1" w:tplc="FFFFFFFF" w:tentative="1">
+      <w:start w:val="1"/>
+      <w:numFmt w:val="bullet"/>
+      <w:lvlText w:val="o"/>
+      <w:lvlJc w:val="left"/>
+      <w:pPr>
+        <w:ind w:left="1080" w:hanging="360"/>
+      </w:pPr>
+      <w:rPr>
+        <w:rFonts w:ascii="Courier New" w:hAnsi="Courier New" w:cs="Courier New" w:hint="default"/>
+      </w:rPr>
+    </w:lvl>
+    <w:lvl w:ilvl="2" w:tplc="FFFFFFFF" w:tentative="1">
+      <w:start w:val="1"/>
+      <w:numFmt w:val="bullet"/>
+      <w:lvlText w:val=""/>
+      <w:lvlJc w:val="left"/>
+      <w:pPr>
+        <w:ind w:left="1800" w:hanging="360"/>
+      </w:pPr>
+      <w:rPr>
+        <w:rFonts w:ascii="Wingdings" w:hAnsi="Wingdings" w:hint="default"/>
+      </w:rPr>
+    </w:lvl>
+    <w:lvl w:ilvl="3" w:tplc="FFFFFFFF" w:tentative="1">
+      <w:start w:val="1"/>
+      <w:numFmt w:val="bullet"/>
+      <w:lvlText w:val=""/>
+      <w:lvlJc w:val="left"/>
+      <w:pPr>
+        <w:ind w:left="2520" w:hanging="360"/>
+      </w:pPr>
+      <w:rPr>
+        <w:rFonts w:ascii="Symbol" w:hAnsi="Symbol" w:hint="default"/>
+      </w:rPr>
+    </w:lvl>
+    <w:lvl w:ilvl="4" w:tplc="FFFFFFFF" w:tentative="1">
+      <w:start w:val="1"/>
+      <w:numFmt w:val="bullet"/>
+      <w:lvlText w:val="o"/>
+      <w:lvlJc w:val="left"/>
+      <w:pPr>
+        <w:ind w:left="3240" w:hanging="360"/>
+      </w:pPr>
+      <w:rPr>
+        <w:rFonts w:ascii="Courier New" w:hAnsi="Courier New" w:cs="Courier New" w:hint="default"/>
+      </w:rPr>
+    </w:lvl>
+    <w:lvl w:ilvl="5" w:tplc="FFFFFFFF" w:tentative="1">
+      <w:start w:val="1"/>
+      <w:numFmt w:val="bullet"/>
+      <w:lvlText w:val=""/>
+      <w:lvlJc w:val="left"/>
+      <w:pPr>
+        <w:ind w:left="3960" w:hanging="360"/>
+      </w:pPr>
+      <w:rPr>
+        <w:rFonts w:ascii="Wingdings" w:hAnsi="Wingdings" w:hint="default"/>
+      </w:rPr>
+    </w:lvl>
+    <w:lvl w:ilvl="6" w:tplc="FFFFFFFF" w:tentative="1">
+      <w:start w:val="1"/>
+      <w:numFmt w:val="bullet"/>
+      <w:lvlText w:val=""/>
+      <w:lvlJc w:val="left"/>
+      <w:pPr>
+        <w:ind w:left="4680" w:hanging="360"/>
+      </w:pPr>
+      <w:rPr>
+        <w:rFonts w:ascii="Symbol" w:hAnsi="Symbol" w:hint="default"/>
+      </w:rPr>
+    </w:lvl>
+    <w:lvl w:ilvl="7" w:tplc="FFFFFFFF" w:tentative="1">
+      <w:start w:val="1"/>
+      <w:numFmt w:val="bullet"/>
+      <w:lvlText w:val="o"/>
+      <w:lvlJc w:val="left"/>
+      <w:pPr>
+        <w:ind w:left="5400" w:hanging="360"/>
+      </w:pPr>
+      <w:rPr>
+        <w:rFonts w:ascii="Courier New" w:hAnsi="Courier New" w:cs="Courier New" w:hint="default"/>
+      </w:rPr>
+    </w:lvl>
+    <w:lvl w:ilvl="8" w:tplc="FFFFFFFF" w:tentative="1">
+      <w:start w:val="1"/>
+      <w:numFmt w:val="bullet"/>
+      <w:lvlText w:val=""/>
+      <w:lvlJc w:val="left"/>
+      <w:pPr>
+        <w:ind w:left="6120" w:hanging="360"/>
+      </w:pPr>
+      <w:rPr>
+        <w:rFonts w:ascii="Wingdings" w:hAnsi="Wingdings" w:hint="default"/>
+      </w:rPr>
+    </w:lvl>
+  </w:abstractNum>
   <w:num w:numId="1">
+    <w:abstractNumId w:val="7"/>
+  </w:num>
+  <w:num w:numId="2">
+    <w:abstractNumId w:val="5"/>
+  </w:num>
+  <w:num w:numId="3">
+    <w:abstractNumId w:val="4"/>
+  </w:num>
+  <w:num w:numId="4">
+    <w:abstractNumId w:val="3"/>
+  </w:num>
+  <w:num w:numId="5">
+    <w:abstractNumId w:val="2"/>
+  </w:num>
+  <w:num w:numId="6">
+    <w:abstractNumId w:val="8"/>
+  </w:num>
+  <w:num w:numId="7">
     <w:abstractNumId w:val="0"/>
+  </w:num>
+  <w:num w:numId="8">
+    <w:abstractNumId w:val="1"/>
+  </w:num>
+  <w:num w:numId="9">
+    <w:abstractNumId w:val="11"/>
+  </w:num>
+  <w:num w:numId="10">
+    <w:abstractNumId w:val="10"/>
+  </w:num>
+  <w:num w:numId="11">
+    <w:abstractNumId w:val="9"/>
+  </w:num>
+  <w:num w:numId="12">
+    <w:abstractNumId w:val="6"/>
   </w:num>
 </w:numbering>
 </file>
 
 <file path=word/styles.xml><?xml version="1.0" encoding="utf-8"?>
-<w:styles xmlns:mc="http://schemas.openxmlformats.org/markup-compatibility/2006" xmlns:r="http://schemas.openxmlformats.org/officeDocument/2006/relationships" xmlns:w="http://schemas.openxmlformats.org/wordprocessingml/2006/main" xmlns:w14="http://schemas.microsoft.com/office/word/2010/wordml" xmlns:w15="http://schemas.microsoft.com/office/word/2012/wordml" xmlns:w16cid="http://schemas.microsoft.com/office/word/2016/wordml/cid" xmlns:w16se="http://schemas.microsoft.com/office/word/2015/wordml/symex" mc:Ignorable="w14 w15 w16se w16cid">
+<w:styles xmlns:mc="http://schemas.openxmlformats.org/markup-compatibility/2006" xmlns:r="http://schemas.openxmlformats.org/officeDocument/2006/relationships" xmlns:w="http://schemas.openxmlformats.org/wordprocessingml/2006/main" xmlns:w14="http://schemas.microsoft.com/office/word/2010/wordml" xmlns:w15="http://schemas.microsoft.com/office/word/2012/wordml" xmlns:w16cex="http://schemas.microsoft.com/office/word/2018/wordml/cex" xmlns:w16cid="http://schemas.microsoft.com/office/word/2016/wordml/cid" xmlns:w16="http://schemas.microsoft.com/office/word/2018/wordml" xmlns:w16sdtdh="http://schemas.microsoft.com/office/word/2020/wordml/sdtdatahash" xmlns:w16se="http://schemas.microsoft.com/office/word/2015/wordml/symex" mc:Ignorable="w14 w15 w16se w16cid w16 w16cex w16sdtdh">
   <w:docDefaults>
     <w:rPrDefault>
       <w:rPr>
@@ -1340,6 +4030,7 @@
     <w:lsdException w:name="HTML Sample" w:semiHidden="1" w:unhideWhenUsed="1"/>
     <w:lsdException w:name="HTML Typewriter" w:semiHidden="1" w:unhideWhenUsed="1"/>
     <w:lsdException w:name="HTML Variable" w:semiHidden="1" w:unhideWhenUsed="1"/>
+    <w:lsdException w:name="Normal Table" w:semiHidden="1" w:unhideWhenUsed="1"/>
     <w:lsdException w:name="annotation subject" w:semiHidden="1" w:unhideWhenUsed="1"/>
     <w:lsdException w:name="No List" w:semiHidden="1" w:unhideWhenUsed="1"/>
     <w:lsdException w:name="Outline List 1" w:semiHidden="1" w:unhideWhenUsed="1"/>
@@ -1386,8 +4077,10 @@
     <w:lsdException w:name="Table Subtle 2" w:semiHidden="1" w:unhideWhenUsed="1"/>
     <w:lsdException w:name="Table Web 1" w:semiHidden="1" w:unhideWhenUsed="1"/>
     <w:lsdException w:name="Table Web 2" w:semiHidden="1" w:unhideWhenUsed="1"/>
+    <w:lsdException w:name="Table Web 3" w:semiHidden="1" w:unhideWhenUsed="1"/>
     <w:lsdException w:name="Balloon Text" w:semiHidden="1" w:unhideWhenUsed="1"/>
     <w:lsdException w:name="Table Grid" w:uiPriority="39"/>
+    <w:lsdException w:name="Table Theme" w:semiHidden="1" w:unhideWhenUsed="1"/>
     <w:lsdException w:name="Placeholder Text" w:semiHidden="1"/>
     <w:lsdException w:name="No Spacing" w:uiPriority="1" w:qFormat="1"/>
     <w:lsdException w:name="Light Shading" w:uiPriority="60"/>
@@ -1879,6 +4572,22 @@
       <w:shd w:val="clear" w:color="auto" w:fill="E1DFDD"/>
     </w:rPr>
   </w:style>
+  <w:style w:type="paragraph" w:styleId="ListParagraph">
+    <w:name w:val="List Paragraph"/>
+    <w:basedOn w:val="Normal"/>
+    <w:uiPriority w:val="34"/>
+    <w:qFormat/>
+    <w:rsid w:val="000C2C38"/>
+    <w:pPr>
+      <w:spacing w:after="280" w:line="240" w:lineRule="auto"/>
+      <w:ind w:left="720"/>
+      <w:contextualSpacing/>
+    </w:pPr>
+    <w:rPr>
+      <w:rFonts w:ascii="Cambria" w:eastAsia="Cambria" w:hAnsi="Cambria" w:cs="Cambria"/>
+      <w:color w:val="404040"/>
+    </w:rPr>
+  </w:style>
 </w:styles>
 </file>
 
